--- a/Dataset/WB.docx
+++ b/Dataset/WB.docx
@@ -238,17 +238,29 @@
         <w:t>1</w:t>
       </w:r>
       <w:r>
-        <w:t>-10</w:t>
-      </w:r>
-    </w:p>
-    <w:p>
-      <w:r>
-        <w:t>Reference: 11-19</w:t>
-      </w:r>
-    </w:p>
-    <w:p>
-      <w:r>
-        <w:t>Intralipid: 20-end</w:t>
+        <w:t>-1</w:t>
+      </w:r>
+      <w:r>
+        <w:t>2</w:t>
+      </w:r>
+    </w:p>
+    <w:p>
+      <w:r>
+        <w:t xml:space="preserve">Reference: </w:t>
+      </w:r>
+      <w:r>
+        <w:t>13-21</w:t>
+      </w:r>
+    </w:p>
+    <w:p>
+      <w:r>
+        <w:t>Intralipid: 2</w:t>
+      </w:r>
+      <w:r>
+        <w:t>2</w:t>
+      </w:r>
+      <w:r>
+        <w:t>-end</w:t>
       </w:r>
     </w:p>
     <w:p>
@@ -271,21 +283,27 @@
         <w:t xml:space="preserve">Target: </w:t>
       </w:r>
       <w:r>
-        <w:t>1</w:t>
-      </w:r>
-      <w:r>
-        <w:t>-8</w:t>
+        <w:t>26-35</w:t>
       </w:r>
     </w:p>
     <w:p>
       <w:r>
         <w:lastRenderedPageBreak/>
-        <w:t>Reference: 9-18</w:t>
-      </w:r>
-    </w:p>
-    <w:p>
-      <w:r>
-        <w:t>Intralipid: 19-end</w:t>
+        <w:t xml:space="preserve">Reference: </w:t>
+      </w:r>
+      <w:r>
+        <w:t>36-44</w:t>
+      </w:r>
+    </w:p>
+    <w:p>
+      <w:r>
+        <w:t xml:space="preserve">Intralipid: </w:t>
+      </w:r>
+      <w:r>
+        <w:t>45</w:t>
+      </w:r>
+      <w:r>
+        <w:t>-end</w:t>
       </w:r>
     </w:p>
     <w:p>

--- a/Dataset/WB.docx
+++ b/Dataset/WB.docx
@@ -12,19 +12,18 @@
         <w:t>1</w:t>
       </w:r>
     </w:p>
-    <w:p>
-      <w:r>
-        <w:t xml:space="preserve">Don’t have </w:t>
-      </w:r>
-      <w:proofErr w:type="gramStart"/>
-      <w:r>
-        <w:t>cycles</w:t>
-      </w:r>
-      <w:proofErr w:type="gramEnd"/>
-    </w:p>
     <w:p/>
-    <w:p>
-      <w:r>
+    <w:p/>
+    <w:p>
+      <w:pPr>
+        <w:rPr>
+          <w:color w:val="70AD47" w:themeColor="accent6"/>
+        </w:rPr>
+      </w:pPr>
+      <w:r>
+        <w:rPr>
+          <w:color w:val="70AD47" w:themeColor="accent6"/>
+        </w:rPr>
         <w:t>2</w:t>
       </w:r>
     </w:p>
@@ -33,40 +32,78 @@
         <w:rPr>
           <w:b/>
           <w:bCs/>
-        </w:rPr>
-      </w:pPr>
-      <w:r>
-        <w:rPr>
-          <w:b/>
-          <w:bCs/>
+          <w:color w:val="70AD47" w:themeColor="accent6"/>
+        </w:rPr>
+      </w:pPr>
+      <w:r>
+        <w:rPr>
+          <w:b/>
+          <w:bCs/>
+          <w:color w:val="70AD47" w:themeColor="accent6"/>
         </w:rPr>
         <w:t xml:space="preserve">Pre chemo: </w:t>
       </w:r>
     </w:p>
     <w:p>
-      <w:r>
+      <w:pPr>
+        <w:rPr>
+          <w:color w:val="70AD47" w:themeColor="accent6"/>
+        </w:rPr>
+      </w:pPr>
+      <w:r>
+        <w:rPr>
+          <w:color w:val="70AD47" w:themeColor="accent6"/>
+        </w:rPr>
         <w:t>Target: 0-</w:t>
       </w:r>
       <w:r>
+        <w:rPr>
+          <w:color w:val="70AD47" w:themeColor="accent6"/>
+        </w:rPr>
         <w:t>9</w:t>
       </w:r>
     </w:p>
     <w:p>
-      <w:r>
+      <w:pPr>
+        <w:rPr>
+          <w:color w:val="70AD47" w:themeColor="accent6"/>
+        </w:rPr>
+      </w:pPr>
+      <w:r>
+        <w:rPr>
+          <w:color w:val="70AD47" w:themeColor="accent6"/>
+        </w:rPr>
         <w:t xml:space="preserve">Reference: </w:t>
       </w:r>
       <w:r>
+        <w:rPr>
+          <w:color w:val="70AD47" w:themeColor="accent6"/>
+        </w:rPr>
         <w:t>10-19</w:t>
       </w:r>
     </w:p>
     <w:p>
-      <w:r>
+      <w:pPr>
+        <w:rPr>
+          <w:color w:val="70AD47" w:themeColor="accent6"/>
+        </w:rPr>
+      </w:pPr>
+      <w:r>
+        <w:rPr>
+          <w:color w:val="70AD47" w:themeColor="accent6"/>
+        </w:rPr>
         <w:t xml:space="preserve">Intralipid: </w:t>
       </w:r>
       <w:r>
+        <w:rPr>
+          <w:color w:val="70AD47" w:themeColor="accent6"/>
+        </w:rPr>
         <w:t>20</w:t>
       </w:r>
       <w:r>
+        <w:rPr>
+          <w:color w:val="70AD47" w:themeColor="accent6"/>
+        </w:rPr>
         <w:t>-end</w:t>
       </w:r>
     </w:p>
@@ -75,40 +112,78 @@
         <w:rPr>
           <w:b/>
           <w:bCs/>
-        </w:rPr>
-      </w:pPr>
-      <w:r>
-        <w:rPr>
-          <w:b/>
-          <w:bCs/>
+          <w:color w:val="70AD47" w:themeColor="accent6"/>
+        </w:rPr>
+      </w:pPr>
+      <w:r>
+        <w:rPr>
+          <w:b/>
+          <w:bCs/>
+          <w:color w:val="70AD47" w:themeColor="accent6"/>
         </w:rPr>
         <w:t>Cyc1:</w:t>
       </w:r>
     </w:p>
     <w:p>
-      <w:r>
+      <w:pPr>
+        <w:rPr>
+          <w:color w:val="70AD47" w:themeColor="accent6"/>
+        </w:rPr>
+      </w:pPr>
+      <w:r>
+        <w:rPr>
+          <w:color w:val="70AD47" w:themeColor="accent6"/>
+        </w:rPr>
         <w:t>Target: 0-</w:t>
       </w:r>
       <w:r>
+        <w:rPr>
+          <w:color w:val="70AD47" w:themeColor="accent6"/>
+        </w:rPr>
         <w:t>11</w:t>
       </w:r>
     </w:p>
     <w:p>
-      <w:r>
+      <w:pPr>
+        <w:rPr>
+          <w:color w:val="70AD47" w:themeColor="accent6"/>
+        </w:rPr>
+      </w:pPr>
+      <w:r>
+        <w:rPr>
+          <w:color w:val="70AD47" w:themeColor="accent6"/>
+        </w:rPr>
         <w:t xml:space="preserve">Reference: </w:t>
       </w:r>
       <w:r>
+        <w:rPr>
+          <w:color w:val="70AD47" w:themeColor="accent6"/>
+        </w:rPr>
         <w:t>12-23</w:t>
       </w:r>
     </w:p>
     <w:p>
-      <w:r>
+      <w:pPr>
+        <w:rPr>
+          <w:color w:val="70AD47" w:themeColor="accent6"/>
+        </w:rPr>
+      </w:pPr>
+      <w:r>
+        <w:rPr>
+          <w:color w:val="70AD47" w:themeColor="accent6"/>
+        </w:rPr>
         <w:t xml:space="preserve">Intralipid: </w:t>
       </w:r>
       <w:r>
+        <w:rPr>
+          <w:color w:val="70AD47" w:themeColor="accent6"/>
+        </w:rPr>
         <w:t>24</w:t>
       </w:r>
       <w:r>
+        <w:rPr>
+          <w:color w:val="70AD47" w:themeColor="accent6"/>
+        </w:rPr>
         <w:t>-end</w:t>
       </w:r>
     </w:p>
@@ -117,40 +192,78 @@
         <w:rPr>
           <w:b/>
           <w:bCs/>
-        </w:rPr>
-      </w:pPr>
-      <w:r>
-        <w:rPr>
-          <w:b/>
-          <w:bCs/>
+          <w:color w:val="70AD47" w:themeColor="accent6"/>
+        </w:rPr>
+      </w:pPr>
+      <w:r>
+        <w:rPr>
+          <w:b/>
+          <w:bCs/>
+          <w:color w:val="70AD47" w:themeColor="accent6"/>
         </w:rPr>
         <w:t>Cyc2:</w:t>
       </w:r>
     </w:p>
     <w:p>
-      <w:r>
+      <w:pPr>
+        <w:rPr>
+          <w:color w:val="70AD47" w:themeColor="accent6"/>
+        </w:rPr>
+      </w:pPr>
+      <w:r>
+        <w:rPr>
+          <w:color w:val="70AD47" w:themeColor="accent6"/>
+        </w:rPr>
         <w:t xml:space="preserve">Target: </w:t>
       </w:r>
       <w:r>
+        <w:rPr>
+          <w:color w:val="70AD47" w:themeColor="accent6"/>
+        </w:rPr>
         <w:t>3-15</w:t>
       </w:r>
     </w:p>
     <w:p>
-      <w:r>
+      <w:pPr>
+        <w:rPr>
+          <w:color w:val="70AD47" w:themeColor="accent6"/>
+        </w:rPr>
+      </w:pPr>
+      <w:r>
+        <w:rPr>
+          <w:color w:val="70AD47" w:themeColor="accent6"/>
+        </w:rPr>
         <w:t xml:space="preserve">Reference: </w:t>
       </w:r>
       <w:r>
+        <w:rPr>
+          <w:color w:val="70AD47" w:themeColor="accent6"/>
+        </w:rPr>
         <w:t>16-23</w:t>
       </w:r>
     </w:p>
     <w:p>
-      <w:r>
+      <w:pPr>
+        <w:rPr>
+          <w:color w:val="70AD47" w:themeColor="accent6"/>
+        </w:rPr>
+      </w:pPr>
+      <w:r>
+        <w:rPr>
+          <w:color w:val="70AD47" w:themeColor="accent6"/>
+        </w:rPr>
         <w:t xml:space="preserve">Intralipid: </w:t>
       </w:r>
       <w:r>
+        <w:rPr>
+          <w:color w:val="70AD47" w:themeColor="accent6"/>
+        </w:rPr>
         <w:t>24</w:t>
       </w:r>
       <w:r>
+        <w:rPr>
+          <w:color w:val="70AD47" w:themeColor="accent6"/>
+        </w:rPr>
         <w:t>-end</w:t>
       </w:r>
     </w:p>
@@ -159,107 +272,208 @@
         <w:rPr>
           <w:b/>
           <w:bCs/>
-        </w:rPr>
-      </w:pPr>
-      <w:r>
-        <w:rPr>
-          <w:b/>
-          <w:bCs/>
-        </w:rPr>
-        <w:t>Cyc</w:t>
-      </w:r>
-      <w:r>
-        <w:rPr>
-          <w:b/>
-          <w:bCs/>
-        </w:rPr>
-        <w:t>3:</w:t>
-      </w:r>
-    </w:p>
-    <w:p>
-      <w:r>
+          <w:color w:val="70AD47" w:themeColor="accent6"/>
+        </w:rPr>
+      </w:pPr>
+      <w:r>
+        <w:rPr>
+          <w:b/>
+          <w:bCs/>
+          <w:color w:val="70AD47" w:themeColor="accent6"/>
+        </w:rPr>
+        <w:t>Cyc3:</w:t>
+      </w:r>
+    </w:p>
+    <w:p>
+      <w:pPr>
+        <w:rPr>
+          <w:color w:val="70AD47" w:themeColor="accent6"/>
+        </w:rPr>
+      </w:pPr>
+      <w:r>
+        <w:rPr>
+          <w:color w:val="70AD47" w:themeColor="accent6"/>
+        </w:rPr>
         <w:t>Target: 0</w:t>
       </w:r>
       <w:r>
-        <w:t>-15</w:t>
-      </w:r>
-    </w:p>
-    <w:p>
-      <w:r>
+        <w:rPr>
+          <w:color w:val="70AD47" w:themeColor="accent6"/>
+        </w:rPr>
+        <w:t>-</w:t>
+      </w:r>
+      <w:r>
+        <w:rPr>
+          <w:color w:val="70AD47" w:themeColor="accent6"/>
+        </w:rPr>
+        <w:t>9</w:t>
+      </w:r>
+    </w:p>
+    <w:p>
+      <w:pPr>
+        <w:rPr>
+          <w:color w:val="70AD47" w:themeColor="accent6"/>
+        </w:rPr>
+      </w:pPr>
+      <w:r>
+        <w:rPr>
+          <w:color w:val="70AD47" w:themeColor="accent6"/>
+        </w:rPr>
         <w:t xml:space="preserve">Reference: </w:t>
       </w:r>
       <w:r>
+        <w:rPr>
+          <w:color w:val="70AD47" w:themeColor="accent6"/>
+        </w:rPr>
         <w:t>10</w:t>
       </w:r>
       <w:r>
+        <w:rPr>
+          <w:color w:val="70AD47" w:themeColor="accent6"/>
+        </w:rPr>
         <w:t>-</w:t>
       </w:r>
       <w:r>
+        <w:rPr>
+          <w:color w:val="70AD47" w:themeColor="accent6"/>
+        </w:rPr>
         <w:t>22</w:t>
       </w:r>
     </w:p>
     <w:p>
-      <w:r>
+      <w:pPr>
+        <w:rPr>
+          <w:color w:val="70AD47" w:themeColor="accent6"/>
+        </w:rPr>
+      </w:pPr>
+      <w:r>
+        <w:rPr>
+          <w:color w:val="70AD47" w:themeColor="accent6"/>
+        </w:rPr>
         <w:t xml:space="preserve">Intralipid: </w:t>
       </w:r>
       <w:r>
+        <w:rPr>
+          <w:color w:val="70AD47" w:themeColor="accent6"/>
+        </w:rPr>
         <w:t>23</w:t>
       </w:r>
       <w:r>
+        <w:rPr>
+          <w:color w:val="70AD47" w:themeColor="accent6"/>
+        </w:rPr>
         <w:t>-end</w:t>
       </w:r>
     </w:p>
-    <w:p/>
-    <w:p>
-      <w:r>
-        <w:t>P102</w:t>
-      </w:r>
-    </w:p>
-    <w:p>
-      <w:pPr>
-        <w:rPr>
-          <w:b/>
-          <w:bCs/>
-        </w:rPr>
-      </w:pPr>
-      <w:r>
-        <w:rPr>
-          <w:b/>
-          <w:bCs/>
+    <w:p>
+      <w:pPr>
+        <w:rPr>
+          <w:color w:val="70AD47" w:themeColor="accent6"/>
+        </w:rPr>
+      </w:pPr>
+    </w:p>
+    <w:p>
+      <w:pPr>
+        <w:rPr>
+          <w:color w:val="70AD47" w:themeColor="accent6"/>
+        </w:rPr>
+      </w:pPr>
+      <w:r>
+        <w:rPr>
+          <w:color w:val="70AD47" w:themeColor="accent6"/>
+        </w:rPr>
+        <w:t>3</w:t>
+      </w:r>
+    </w:p>
+    <w:p>
+      <w:pPr>
+        <w:rPr>
+          <w:b/>
+          <w:bCs/>
+          <w:color w:val="70AD47" w:themeColor="accent6"/>
+        </w:rPr>
+      </w:pPr>
+      <w:r>
+        <w:rPr>
+          <w:b/>
+          <w:bCs/>
+          <w:color w:val="70AD47" w:themeColor="accent6"/>
         </w:rPr>
         <w:t xml:space="preserve">Pre chemo: </w:t>
       </w:r>
     </w:p>
     <w:p>
-      <w:r>
+      <w:pPr>
+        <w:rPr>
+          <w:color w:val="70AD47" w:themeColor="accent6"/>
+        </w:rPr>
+      </w:pPr>
+      <w:r>
+        <w:rPr>
+          <w:color w:val="70AD47" w:themeColor="accent6"/>
+        </w:rPr>
         <w:t xml:space="preserve">Target: </w:t>
       </w:r>
       <w:r>
+        <w:rPr>
+          <w:color w:val="70AD47" w:themeColor="accent6"/>
+        </w:rPr>
         <w:t>1</w:t>
       </w:r>
       <w:r>
+        <w:rPr>
+          <w:color w:val="70AD47" w:themeColor="accent6"/>
+        </w:rPr>
         <w:t>-1</w:t>
       </w:r>
       <w:r>
+        <w:rPr>
+          <w:color w:val="70AD47" w:themeColor="accent6"/>
+        </w:rPr>
         <w:t>2</w:t>
       </w:r>
     </w:p>
     <w:p>
-      <w:r>
+      <w:pPr>
+        <w:rPr>
+          <w:color w:val="70AD47" w:themeColor="accent6"/>
+        </w:rPr>
+      </w:pPr>
+      <w:r>
+        <w:rPr>
+          <w:color w:val="70AD47" w:themeColor="accent6"/>
+        </w:rPr>
         <w:t xml:space="preserve">Reference: </w:t>
       </w:r>
       <w:r>
+        <w:rPr>
+          <w:color w:val="70AD47" w:themeColor="accent6"/>
+        </w:rPr>
         <w:t>13-21</w:t>
       </w:r>
     </w:p>
     <w:p>
-      <w:r>
+      <w:pPr>
+        <w:rPr>
+          <w:color w:val="70AD47" w:themeColor="accent6"/>
+        </w:rPr>
+      </w:pPr>
+      <w:r>
+        <w:rPr>
+          <w:color w:val="70AD47" w:themeColor="accent6"/>
+        </w:rPr>
         <w:t>Intralipid: 2</w:t>
       </w:r>
       <w:r>
+        <w:rPr>
+          <w:color w:val="70AD47" w:themeColor="accent6"/>
+        </w:rPr>
         <w:t>2</w:t>
       </w:r>
       <w:r>
+        <w:rPr>
+          <w:color w:val="70AD47" w:themeColor="accent6"/>
+        </w:rPr>
         <w:t>-end</w:t>
       </w:r>
     </w:p>
@@ -268,41 +482,79 @@
         <w:rPr>
           <w:b/>
           <w:bCs/>
-        </w:rPr>
-      </w:pPr>
-      <w:r>
-        <w:rPr>
-          <w:b/>
-          <w:bCs/>
+          <w:color w:val="70AD47" w:themeColor="accent6"/>
+        </w:rPr>
+      </w:pPr>
+      <w:r>
+        <w:rPr>
+          <w:b/>
+          <w:bCs/>
+          <w:color w:val="70AD47" w:themeColor="accent6"/>
         </w:rPr>
         <w:t>Cyc1:</w:t>
       </w:r>
     </w:p>
     <w:p>
-      <w:r>
+      <w:pPr>
+        <w:rPr>
+          <w:color w:val="70AD47" w:themeColor="accent6"/>
+        </w:rPr>
+      </w:pPr>
+      <w:r>
+        <w:rPr>
+          <w:color w:val="70AD47" w:themeColor="accent6"/>
+        </w:rPr>
         <w:t xml:space="preserve">Target: </w:t>
       </w:r>
       <w:r>
+        <w:rPr>
+          <w:color w:val="70AD47" w:themeColor="accent6"/>
+        </w:rPr>
         <w:t>26-35</w:t>
       </w:r>
     </w:p>
     <w:p>
-      <w:r>
+      <w:pPr>
+        <w:rPr>
+          <w:color w:val="70AD47" w:themeColor="accent6"/>
+        </w:rPr>
+      </w:pPr>
+      <w:r>
+        <w:rPr>
+          <w:color w:val="70AD47" w:themeColor="accent6"/>
+        </w:rPr>
         <w:lastRenderedPageBreak/>
         <w:t xml:space="preserve">Reference: </w:t>
       </w:r>
       <w:r>
+        <w:rPr>
+          <w:color w:val="70AD47" w:themeColor="accent6"/>
+        </w:rPr>
         <w:t>36-44</w:t>
       </w:r>
     </w:p>
     <w:p>
-      <w:r>
+      <w:pPr>
+        <w:rPr>
+          <w:color w:val="70AD47" w:themeColor="accent6"/>
+        </w:rPr>
+      </w:pPr>
+      <w:r>
+        <w:rPr>
+          <w:color w:val="70AD47" w:themeColor="accent6"/>
+        </w:rPr>
         <w:t xml:space="preserve">Intralipid: </w:t>
       </w:r>
       <w:r>
+        <w:rPr>
+          <w:color w:val="70AD47" w:themeColor="accent6"/>
+        </w:rPr>
         <w:t>45</w:t>
       </w:r>
       <w:r>
+        <w:rPr>
+          <w:color w:val="70AD47" w:themeColor="accent6"/>
+        </w:rPr>
         <w:t>-end</w:t>
       </w:r>
     </w:p>
@@ -311,101 +563,182 @@
         <w:rPr>
           <w:b/>
           <w:bCs/>
-        </w:rPr>
-      </w:pPr>
-      <w:r>
-        <w:rPr>
-          <w:b/>
-          <w:bCs/>
+          <w:color w:val="FF0000"/>
+        </w:rPr>
+      </w:pPr>
+      <w:r>
+        <w:rPr>
+          <w:b/>
+          <w:bCs/>
+          <w:color w:val="FF0000"/>
         </w:rPr>
         <w:t>Cyc2:</w:t>
       </w:r>
     </w:p>
     <w:p>
-      <w:r>
+      <w:pPr>
+        <w:rPr>
+          <w:color w:val="FF0000"/>
+        </w:rPr>
+      </w:pPr>
+      <w:r>
+        <w:rPr>
+          <w:color w:val="FF0000"/>
+        </w:rPr>
         <w:t xml:space="preserve">Target: </w:t>
       </w:r>
       <w:r>
+        <w:rPr>
+          <w:color w:val="FF0000"/>
+        </w:rPr>
         <w:t>1</w:t>
       </w:r>
       <w:r>
+        <w:rPr>
+          <w:color w:val="FF0000"/>
+        </w:rPr>
         <w:t>-</w:t>
       </w:r>
       <w:r>
+        <w:rPr>
+          <w:color w:val="FF0000"/>
+        </w:rPr>
+        <w:t>8</w:t>
+      </w:r>
+    </w:p>
+    <w:p>
+      <w:pPr>
+        <w:rPr>
+          <w:color w:val="FF0000"/>
+        </w:rPr>
+      </w:pPr>
+      <w:r>
+        <w:rPr>
+          <w:color w:val="FF0000"/>
+        </w:rPr>
+        <w:t xml:space="preserve">Reference: </w:t>
+      </w:r>
+      <w:r>
+        <w:rPr>
+          <w:color w:val="FF0000"/>
+        </w:rPr>
         <w:t>9</w:t>
       </w:r>
-    </w:p>
-    <w:p>
-      <w:r>
+      <w:r>
+        <w:rPr>
+          <w:color w:val="FF0000"/>
+        </w:rPr>
+        <w:t>-</w:t>
+      </w:r>
+      <w:r>
+        <w:rPr>
+          <w:color w:val="FF0000"/>
+        </w:rPr>
+        <w:t>18</w:t>
+      </w:r>
+    </w:p>
+    <w:p>
+      <w:pPr>
+        <w:rPr>
+          <w:color w:val="FF0000"/>
+        </w:rPr>
+      </w:pPr>
+      <w:r>
+        <w:rPr>
+          <w:color w:val="FF0000"/>
+        </w:rPr>
+        <w:t>Intralipid: 1</w:t>
+      </w:r>
+      <w:r>
+        <w:rPr>
+          <w:color w:val="FF0000"/>
+        </w:rPr>
+        <w:t>9</w:t>
+      </w:r>
+      <w:r>
+        <w:rPr>
+          <w:color w:val="FF0000"/>
+        </w:rPr>
+        <w:t>-end</w:t>
+      </w:r>
+    </w:p>
+    <w:p>
+      <w:pPr>
+        <w:rPr>
+          <w:b/>
+          <w:bCs/>
+          <w:color w:val="FF0000"/>
+        </w:rPr>
+      </w:pPr>
+      <w:r>
+        <w:rPr>
+          <w:b/>
+          <w:bCs/>
+          <w:color w:val="FF0000"/>
+        </w:rPr>
+        <w:t>Cyc3:</w:t>
+      </w:r>
+    </w:p>
+    <w:p>
+      <w:pPr>
+        <w:rPr>
+          <w:color w:val="FF0000"/>
+        </w:rPr>
+      </w:pPr>
+      <w:r>
+        <w:rPr>
+          <w:color w:val="FF0000"/>
+        </w:rPr>
+        <w:t xml:space="preserve">Target: </w:t>
+      </w:r>
+      <w:r>
+        <w:rPr>
+          <w:color w:val="FF0000"/>
+        </w:rPr>
+        <w:t>4-12</w:t>
+      </w:r>
+    </w:p>
+    <w:p>
+      <w:pPr>
+        <w:rPr>
+          <w:color w:val="FF0000"/>
+        </w:rPr>
+      </w:pPr>
+      <w:r>
+        <w:rPr>
+          <w:color w:val="FF0000"/>
+        </w:rPr>
         <w:t xml:space="preserve">Reference: </w:t>
       </w:r>
       <w:r>
-        <w:t>10</w:t>
-      </w:r>
-      <w:r>
-        <w:t>-</w:t>
-      </w:r>
-      <w:r>
-        <w:t>18</w:t>
-      </w:r>
-    </w:p>
-    <w:p>
-      <w:r>
-        <w:t>Intralipid: 1</w:t>
-      </w:r>
-      <w:r>
-        <w:t>9</w:t>
-      </w:r>
-      <w:r>
-        <w:t>-end</w:t>
-      </w:r>
-    </w:p>
-    <w:p>
-      <w:pPr>
-        <w:rPr>
-          <w:b/>
-          <w:bCs/>
-        </w:rPr>
-      </w:pPr>
-      <w:r>
-        <w:rPr>
-          <w:b/>
-          <w:bCs/>
-        </w:rPr>
-        <w:t>Cyc</w:t>
-      </w:r>
-      <w:r>
-        <w:rPr>
-          <w:b/>
-          <w:bCs/>
-        </w:rPr>
-        <w:t>3:</w:t>
-      </w:r>
-    </w:p>
-    <w:p>
-      <w:r>
-        <w:t xml:space="preserve">Target: </w:t>
-      </w:r>
-      <w:r>
-        <w:t>4-12</w:t>
-      </w:r>
-    </w:p>
-    <w:p>
-      <w:r>
-        <w:t xml:space="preserve">Reference: </w:t>
-      </w:r>
-      <w:r>
+        <w:rPr>
+          <w:color w:val="FF0000"/>
+        </w:rPr>
         <w:t>13-22</w:t>
       </w:r>
     </w:p>
     <w:p>
-      <w:r>
+      <w:pPr>
+        <w:rPr>
+          <w:color w:val="FF0000"/>
+        </w:rPr>
+      </w:pPr>
+      <w:r>
+        <w:rPr>
+          <w:color w:val="FF0000"/>
+        </w:rPr>
         <w:t xml:space="preserve">Intralipid: </w:t>
       </w:r>
       <w:r>
+        <w:rPr>
+          <w:color w:val="FF0000"/>
+        </w:rPr>
         <w:t>23</w:t>
       </w:r>
       <w:r>
+        <w:rPr>
+          <w:color w:val="FF0000"/>
+        </w:rPr>
         <w:t>-end</w:t>
       </w:r>
     </w:p>
@@ -413,7 +746,7 @@
     <w:p/>
     <w:p>
       <w:r>
-        <w:t>P103</w:t>
+        <w:t>4</w:t>
       </w:r>
     </w:p>
     <w:p>
@@ -619,7 +952,7 @@
     <w:p/>
     <w:p>
       <w:r>
-        <w:t>P104</w:t>
+        <w:t>5</w:t>
       </w:r>
     </w:p>
     <w:p>
@@ -803,7 +1136,7 @@
     <w:p/>
     <w:p>
       <w:r>
-        <w:t>P105</w:t>
+        <w:t>6</w:t>
       </w:r>
     </w:p>
     <w:p>
@@ -949,37 +1282,68 @@
     <w:p/>
     <w:p/>
     <w:p>
-      <w:r>
-        <w:t>P107</w:t>
-      </w:r>
-    </w:p>
-    <w:p>
-      <w:pPr>
-        <w:rPr>
-          <w:b/>
-          <w:bCs/>
-        </w:rPr>
-      </w:pPr>
-      <w:r>
-        <w:rPr>
-          <w:b/>
-          <w:bCs/>
+      <w:pPr>
+        <w:rPr>
+          <w:color w:val="FF0000"/>
+        </w:rPr>
+      </w:pPr>
+      <w:r>
+        <w:t>7</w:t>
+      </w:r>
+    </w:p>
+    <w:p>
+      <w:pPr>
+        <w:rPr>
+          <w:b/>
+          <w:bCs/>
+          <w:color w:val="FF0000"/>
+        </w:rPr>
+      </w:pPr>
+      <w:r>
+        <w:rPr>
+          <w:b/>
+          <w:bCs/>
+          <w:color w:val="FF0000"/>
         </w:rPr>
         <w:t xml:space="preserve">Pre chemo: </w:t>
       </w:r>
     </w:p>
     <w:p>
-      <w:r>
+      <w:pPr>
+        <w:rPr>
+          <w:color w:val="FF0000"/>
+        </w:rPr>
+      </w:pPr>
+      <w:r>
+        <w:rPr>
+          <w:color w:val="FF0000"/>
+        </w:rPr>
         <w:t>Target: 0-11</w:t>
       </w:r>
     </w:p>
     <w:p>
-      <w:r>
+      <w:pPr>
+        <w:rPr>
+          <w:color w:val="FF0000"/>
+        </w:rPr>
+      </w:pPr>
+      <w:r>
+        <w:rPr>
+          <w:color w:val="FF0000"/>
+        </w:rPr>
         <w:t>Reference: 12-18</w:t>
       </w:r>
     </w:p>
     <w:p>
-      <w:r>
+      <w:pPr>
+        <w:rPr>
+          <w:color w:val="FF0000"/>
+        </w:rPr>
+      </w:pPr>
+      <w:r>
+        <w:rPr>
+          <w:color w:val="FF0000"/>
+        </w:rPr>
         <w:t>Intralipid: 19-end</w:t>
       </w:r>
     </w:p>
@@ -988,28 +1352,54 @@
         <w:rPr>
           <w:b/>
           <w:bCs/>
-        </w:rPr>
-      </w:pPr>
-      <w:r>
-        <w:rPr>
-          <w:b/>
-          <w:bCs/>
+          <w:color w:val="FF0000"/>
+        </w:rPr>
+      </w:pPr>
+      <w:r>
+        <w:rPr>
+          <w:b/>
+          <w:bCs/>
+          <w:color w:val="FF0000"/>
         </w:rPr>
         <w:t>Cyc1:</w:t>
       </w:r>
     </w:p>
     <w:p>
-      <w:r>
+      <w:pPr>
+        <w:rPr>
+          <w:color w:val="FF0000"/>
+        </w:rPr>
+      </w:pPr>
+      <w:r>
+        <w:rPr>
+          <w:color w:val="FF0000"/>
+        </w:rPr>
         <w:t>Target: 0-6</w:t>
       </w:r>
     </w:p>
     <w:p>
-      <w:r>
+      <w:pPr>
+        <w:rPr>
+          <w:color w:val="FF0000"/>
+        </w:rPr>
+      </w:pPr>
+      <w:r>
+        <w:rPr>
+          <w:color w:val="FF0000"/>
+        </w:rPr>
         <w:t>Reference: 7-12</w:t>
       </w:r>
     </w:p>
     <w:p>
-      <w:r>
+      <w:pPr>
+        <w:rPr>
+          <w:color w:val="FF0000"/>
+        </w:rPr>
+      </w:pPr>
+      <w:r>
+        <w:rPr>
+          <w:color w:val="FF0000"/>
+        </w:rPr>
         <w:t>Intralipid: 13-end</w:t>
       </w:r>
     </w:p>
@@ -1018,27 +1408,23 @@
         <w:rPr>
           <w:b/>
           <w:bCs/>
-        </w:rPr>
-      </w:pPr>
-      <w:r>
-        <w:rPr>
-          <w:b/>
-          <w:bCs/>
-        </w:rPr>
-        <w:t>Cyc2:</w:t>
-      </w:r>
-      <w:r>
-        <w:rPr>
-          <w:b/>
-          <w:bCs/>
-        </w:rPr>
-        <w:t xml:space="preserve"> (stable </w:t>
+          <w:color w:val="FF0000"/>
+        </w:rPr>
+      </w:pPr>
+      <w:r>
+        <w:rPr>
+          <w:b/>
+          <w:bCs/>
+          <w:color w:val="FF0000"/>
+        </w:rPr>
+        <w:t xml:space="preserve">Cyc2: (stable </w:t>
       </w:r>
       <w:proofErr w:type="spellStart"/>
       <w:r>
         <w:rPr>
           <w:b/>
           <w:bCs/>
+          <w:color w:val="FF0000"/>
         </w:rPr>
         <w:t>ver</w:t>
       </w:r>
@@ -1047,22 +1433,47 @@
         <w:rPr>
           <w:b/>
           <w:bCs/>
+          <w:color w:val="FF0000"/>
         </w:rPr>
         <w:t>)</w:t>
       </w:r>
     </w:p>
     <w:p>
-      <w:r>
+      <w:pPr>
+        <w:rPr>
+          <w:color w:val="FF0000"/>
+        </w:rPr>
+      </w:pPr>
+      <w:r>
+        <w:rPr>
+          <w:color w:val="FF0000"/>
+        </w:rPr>
         <w:t>Target: 0-4</w:t>
       </w:r>
     </w:p>
     <w:p>
-      <w:r>
+      <w:pPr>
+        <w:rPr>
+          <w:color w:val="FF0000"/>
+        </w:rPr>
+      </w:pPr>
+      <w:r>
+        <w:rPr>
+          <w:color w:val="FF0000"/>
+        </w:rPr>
         <w:t>Reference: 5-8</w:t>
       </w:r>
     </w:p>
     <w:p>
-      <w:r>
+      <w:pPr>
+        <w:rPr>
+          <w:color w:val="FF0000"/>
+        </w:rPr>
+      </w:pPr>
+      <w:r>
+        <w:rPr>
+          <w:color w:val="FF0000"/>
+        </w:rPr>
         <w:t>Intralipid: 9-end</w:t>
       </w:r>
     </w:p>
@@ -1071,30 +1482,41 @@
         <w:rPr>
           <w:b/>
           <w:bCs/>
-        </w:rPr>
-      </w:pPr>
-      <w:r>
-        <w:rPr>
-          <w:b/>
-          <w:bCs/>
-        </w:rPr>
-        <w:t>Cyc</w:t>
-      </w:r>
-      <w:r>
-        <w:rPr>
-          <w:b/>
-          <w:bCs/>
-        </w:rPr>
-        <w:t>3:</w:t>
-      </w:r>
-    </w:p>
-    <w:p>
-      <w:r>
+          <w:color w:val="FF0000"/>
+        </w:rPr>
+      </w:pPr>
+      <w:r>
+        <w:rPr>
+          <w:b/>
+          <w:bCs/>
+          <w:color w:val="FF0000"/>
+        </w:rPr>
+        <w:t>Cyc3:</w:t>
+      </w:r>
+    </w:p>
+    <w:p>
+      <w:pPr>
+        <w:rPr>
+          <w:color w:val="FF0000"/>
+        </w:rPr>
+      </w:pPr>
+      <w:r>
+        <w:rPr>
+          <w:color w:val="FF0000"/>
+        </w:rPr>
         <w:t>Target: 0-11</w:t>
       </w:r>
     </w:p>
     <w:p>
-      <w:r>
+      <w:pPr>
+        <w:rPr>
+          <w:color w:val="FF0000"/>
+        </w:rPr>
+      </w:pPr>
+      <w:r>
+        <w:rPr>
+          <w:color w:val="FF0000"/>
+        </w:rPr>
         <w:t>Reference: 9-17</w:t>
       </w:r>
     </w:p>
@@ -1105,38 +1527,72 @@
     </w:p>
     <w:p/>
     <w:p>
-      <w:r>
-        <w:t>P108</w:t>
-      </w:r>
-    </w:p>
-    <w:p>
-      <w:pPr>
-        <w:rPr>
-          <w:b/>
-          <w:bCs/>
-        </w:rPr>
-      </w:pPr>
-      <w:r>
-        <w:rPr>
-          <w:b/>
-          <w:bCs/>
+      <w:pPr>
+        <w:rPr>
+          <w:color w:val="FF0000"/>
+        </w:rPr>
+      </w:pPr>
+      <w:r>
+        <w:rPr>
+          <w:color w:val="FF0000"/>
+        </w:rPr>
+        <w:t>8</w:t>
+      </w:r>
+    </w:p>
+    <w:p>
+      <w:pPr>
+        <w:rPr>
+          <w:b/>
+          <w:bCs/>
+          <w:color w:val="FF0000"/>
+        </w:rPr>
+      </w:pPr>
+      <w:r>
+        <w:rPr>
+          <w:b/>
+          <w:bCs/>
+          <w:color w:val="FF0000"/>
         </w:rPr>
         <w:lastRenderedPageBreak/>
         <w:t xml:space="preserve">Pre chemo: </w:t>
       </w:r>
     </w:p>
     <w:p>
-      <w:r>
+      <w:pPr>
+        <w:rPr>
+          <w:color w:val="FF0000"/>
+        </w:rPr>
+      </w:pPr>
+      <w:r>
+        <w:rPr>
+          <w:color w:val="FF0000"/>
+        </w:rPr>
         <w:t>Target: 0-6</w:t>
       </w:r>
     </w:p>
     <w:p>
-      <w:r>
+      <w:pPr>
+        <w:rPr>
+          <w:color w:val="FF0000"/>
+        </w:rPr>
+      </w:pPr>
+      <w:r>
+        <w:rPr>
+          <w:color w:val="FF0000"/>
+        </w:rPr>
         <w:t>Reference: 7-17</w:t>
       </w:r>
     </w:p>
     <w:p>
-      <w:r>
+      <w:pPr>
+        <w:rPr>
+          <w:color w:val="FF0000"/>
+        </w:rPr>
+      </w:pPr>
+      <w:r>
+        <w:rPr>
+          <w:color w:val="FF0000"/>
+        </w:rPr>
         <w:t>Intralipid: 18-end</w:t>
       </w:r>
     </w:p>
@@ -1145,28 +1601,54 @@
         <w:rPr>
           <w:b/>
           <w:bCs/>
-        </w:rPr>
-      </w:pPr>
-      <w:r>
-        <w:rPr>
-          <w:b/>
-          <w:bCs/>
+          <w:color w:val="FF0000"/>
+        </w:rPr>
+      </w:pPr>
+      <w:r>
+        <w:rPr>
+          <w:b/>
+          <w:bCs/>
+          <w:color w:val="FF0000"/>
         </w:rPr>
         <w:t>Cyc1:</w:t>
       </w:r>
     </w:p>
     <w:p>
-      <w:r>
+      <w:pPr>
+        <w:rPr>
+          <w:color w:val="FF0000"/>
+        </w:rPr>
+      </w:pPr>
+      <w:r>
+        <w:rPr>
+          <w:color w:val="FF0000"/>
+        </w:rPr>
         <w:t>Target: 0-8</w:t>
       </w:r>
     </w:p>
     <w:p>
-      <w:r>
+      <w:pPr>
+        <w:rPr>
+          <w:color w:val="FF0000"/>
+        </w:rPr>
+      </w:pPr>
+      <w:r>
+        <w:rPr>
+          <w:color w:val="FF0000"/>
+        </w:rPr>
         <w:t>Reference: 9-16</w:t>
       </w:r>
     </w:p>
     <w:p>
-      <w:r>
+      <w:pPr>
+        <w:rPr>
+          <w:color w:val="FF0000"/>
+        </w:rPr>
+      </w:pPr>
+      <w:r>
+        <w:rPr>
+          <w:color w:val="FF0000"/>
+        </w:rPr>
         <w:t>Intralipid: 17-end</w:t>
       </w:r>
     </w:p>
@@ -1175,28 +1657,54 @@
         <w:rPr>
           <w:b/>
           <w:bCs/>
-        </w:rPr>
-      </w:pPr>
-      <w:r>
-        <w:rPr>
-          <w:b/>
-          <w:bCs/>
+          <w:color w:val="FF0000"/>
+        </w:rPr>
+      </w:pPr>
+      <w:r>
+        <w:rPr>
+          <w:b/>
+          <w:bCs/>
+          <w:color w:val="FF0000"/>
         </w:rPr>
         <w:t>Cyc2:</w:t>
       </w:r>
     </w:p>
     <w:p>
-      <w:r>
+      <w:pPr>
+        <w:rPr>
+          <w:color w:val="FF0000"/>
+        </w:rPr>
+      </w:pPr>
+      <w:r>
+        <w:rPr>
+          <w:color w:val="FF0000"/>
+        </w:rPr>
         <w:t>Target: 0-6</w:t>
       </w:r>
     </w:p>
     <w:p>
-      <w:r>
+      <w:pPr>
+        <w:rPr>
+          <w:color w:val="FF0000"/>
+        </w:rPr>
+      </w:pPr>
+      <w:r>
+        <w:rPr>
+          <w:color w:val="FF0000"/>
+        </w:rPr>
         <w:t>Reference: 7-17</w:t>
       </w:r>
     </w:p>
     <w:p>
-      <w:r>
+      <w:pPr>
+        <w:rPr>
+          <w:color w:val="FF0000"/>
+        </w:rPr>
+      </w:pPr>
+      <w:r>
+        <w:rPr>
+          <w:color w:val="FF0000"/>
+        </w:rPr>
         <w:t>Intralipid: 18-end</w:t>
       </w:r>
     </w:p>
@@ -1205,35 +1713,54 @@
         <w:rPr>
           <w:b/>
           <w:bCs/>
-        </w:rPr>
-      </w:pPr>
-      <w:r>
-        <w:rPr>
-          <w:b/>
-          <w:bCs/>
-        </w:rPr>
-        <w:t>Cyc</w:t>
-      </w:r>
-      <w:r>
-        <w:rPr>
-          <w:b/>
-          <w:bCs/>
-        </w:rPr>
-        <w:t>3:</w:t>
-      </w:r>
-    </w:p>
-    <w:p>
-      <w:r>
+          <w:color w:val="FF0000"/>
+        </w:rPr>
+      </w:pPr>
+      <w:r>
+        <w:rPr>
+          <w:b/>
+          <w:bCs/>
+          <w:color w:val="FF0000"/>
+        </w:rPr>
+        <w:t>Cyc3:</w:t>
+      </w:r>
+    </w:p>
+    <w:p>
+      <w:pPr>
+        <w:rPr>
+          <w:color w:val="FF0000"/>
+        </w:rPr>
+      </w:pPr>
+      <w:r>
+        <w:rPr>
+          <w:color w:val="FF0000"/>
+        </w:rPr>
         <w:t>Target: 0-7</w:t>
       </w:r>
     </w:p>
     <w:p>
-      <w:r>
+      <w:pPr>
+        <w:rPr>
+          <w:color w:val="FF0000"/>
+        </w:rPr>
+      </w:pPr>
+      <w:r>
+        <w:rPr>
+          <w:color w:val="FF0000"/>
+        </w:rPr>
         <w:t>Reference: 8-17</w:t>
       </w:r>
     </w:p>
     <w:p>
-      <w:r>
+      <w:pPr>
+        <w:rPr>
+          <w:color w:val="FF0000"/>
+        </w:rPr>
+      </w:pPr>
+      <w:r>
+        <w:rPr>
+          <w:color w:val="FF0000"/>
+        </w:rPr>
         <w:t>Intralipid: 18-end</w:t>
       </w:r>
     </w:p>
@@ -1241,45 +1768,80 @@
     <w:p/>
     <w:p>
       <w:r>
-        <w:t>P108</w:t>
-      </w:r>
-    </w:p>
-    <w:p>
-      <w:pPr>
-        <w:rPr>
-          <w:b/>
-          <w:bCs/>
-        </w:rPr>
-      </w:pPr>
-      <w:r>
-        <w:rPr>
-          <w:b/>
-          <w:bCs/>
+        <w:t>9</w:t>
+      </w:r>
+    </w:p>
+    <w:p>
+      <w:pPr>
+        <w:rPr>
+          <w:b/>
+          <w:bCs/>
+          <w:color w:val="FF0000"/>
+        </w:rPr>
+      </w:pPr>
+      <w:r>
+        <w:rPr>
+          <w:b/>
+          <w:bCs/>
+          <w:color w:val="FF0000"/>
         </w:rPr>
         <w:t xml:space="preserve">Pre chemo: </w:t>
       </w:r>
     </w:p>
     <w:p>
-      <w:r>
+      <w:pPr>
+        <w:rPr>
+          <w:color w:val="FF0000"/>
+        </w:rPr>
+      </w:pPr>
+      <w:r>
+        <w:rPr>
+          <w:color w:val="FF0000"/>
+        </w:rPr>
         <w:t>Target: 0-</w:t>
       </w:r>
       <w:r>
+        <w:rPr>
+          <w:color w:val="FF0000"/>
+        </w:rPr>
         <w:t>7</w:t>
       </w:r>
     </w:p>
     <w:p>
-      <w:r>
+      <w:pPr>
+        <w:rPr>
+          <w:color w:val="FF0000"/>
+        </w:rPr>
+      </w:pPr>
+      <w:r>
+        <w:rPr>
+          <w:color w:val="FF0000"/>
+        </w:rPr>
         <w:t xml:space="preserve">Reference: </w:t>
       </w:r>
       <w:r>
+        <w:rPr>
+          <w:color w:val="FF0000"/>
+        </w:rPr>
         <w:t>8</w:t>
       </w:r>
       <w:r>
+        <w:rPr>
+          <w:color w:val="FF0000"/>
+        </w:rPr>
         <w:t>-17</w:t>
       </w:r>
     </w:p>
     <w:p>
-      <w:r>
+      <w:pPr>
+        <w:rPr>
+          <w:color w:val="FF0000"/>
+        </w:rPr>
+      </w:pPr>
+      <w:r>
+        <w:rPr>
+          <w:color w:val="FF0000"/>
+        </w:rPr>
         <w:t>Intralipid: 18-end</w:t>
       </w:r>
     </w:p>
@@ -1288,52 +1850,102 @@
         <w:rPr>
           <w:b/>
           <w:bCs/>
-        </w:rPr>
-      </w:pPr>
-      <w:r>
-        <w:rPr>
-          <w:b/>
-          <w:bCs/>
+          <w:color w:val="FF0000"/>
+        </w:rPr>
+      </w:pPr>
+      <w:r>
+        <w:rPr>
+          <w:b/>
+          <w:bCs/>
+          <w:color w:val="FF0000"/>
         </w:rPr>
         <w:t>Cyc1:</w:t>
       </w:r>
     </w:p>
     <w:p>
-      <w:r>
+      <w:pPr>
+        <w:rPr>
+          <w:color w:val="FF0000"/>
+        </w:rPr>
+      </w:pPr>
+      <w:r>
+        <w:rPr>
+          <w:color w:val="FF0000"/>
+        </w:rPr>
         <w:t xml:space="preserve">Target: </w:t>
       </w:r>
       <w:r>
+        <w:rPr>
+          <w:color w:val="FF0000"/>
+        </w:rPr>
         <w:t>1</w:t>
       </w:r>
       <w:r>
+        <w:rPr>
+          <w:color w:val="FF0000"/>
+        </w:rPr>
         <w:t>-</w:t>
       </w:r>
       <w:r>
+        <w:rPr>
+          <w:color w:val="FF0000"/>
+        </w:rPr>
         <w:t>9</w:t>
       </w:r>
     </w:p>
     <w:p>
-      <w:r>
+      <w:pPr>
+        <w:rPr>
+          <w:color w:val="FF0000"/>
+        </w:rPr>
+      </w:pPr>
+      <w:r>
+        <w:rPr>
+          <w:color w:val="FF0000"/>
+        </w:rPr>
         <w:t xml:space="preserve">Reference: </w:t>
       </w:r>
       <w:r>
+        <w:rPr>
+          <w:color w:val="FF0000"/>
+        </w:rPr>
         <w:t>10</w:t>
       </w:r>
       <w:r>
+        <w:rPr>
+          <w:color w:val="FF0000"/>
+        </w:rPr>
         <w:t>-</w:t>
       </w:r>
       <w:r>
+        <w:rPr>
+          <w:color w:val="FF0000"/>
+        </w:rPr>
         <w:t>18</w:t>
       </w:r>
     </w:p>
     <w:p>
-      <w:r>
+      <w:pPr>
+        <w:rPr>
+          <w:color w:val="FF0000"/>
+        </w:rPr>
+      </w:pPr>
+      <w:r>
+        <w:rPr>
+          <w:color w:val="FF0000"/>
+        </w:rPr>
         <w:t xml:space="preserve">Intralipid: </w:t>
       </w:r>
       <w:r>
+        <w:rPr>
+          <w:color w:val="FF0000"/>
+        </w:rPr>
         <w:t>19</w:t>
       </w:r>
       <w:r>
+        <w:rPr>
+          <w:color w:val="FF0000"/>
+        </w:rPr>
         <w:t>-end</w:t>
       </w:r>
     </w:p>
@@ -1342,38 +1954,79 @@
         <w:rPr>
           <w:b/>
           <w:bCs/>
-        </w:rPr>
-      </w:pPr>
-      <w:r>
-        <w:rPr>
-          <w:b/>
-          <w:bCs/>
+          <w:color w:val="FF0000"/>
+        </w:rPr>
+      </w:pPr>
+      <w:r>
+        <w:rPr>
+          <w:b/>
+          <w:bCs/>
+          <w:color w:val="FF0000"/>
         </w:rPr>
         <w:t>Cyc2:</w:t>
       </w:r>
     </w:p>
     <w:p>
-      <w:r>
+      <w:pPr>
+        <w:rPr>
+          <w:color w:val="FF0000"/>
+        </w:rPr>
+      </w:pPr>
+      <w:r>
+        <w:rPr>
+          <w:color w:val="FF0000"/>
+        </w:rPr>
         <w:t>Target: 0-</w:t>
       </w:r>
       <w:r>
-        <w:t>9 (?)</w:t>
-      </w:r>
-    </w:p>
-    <w:p>
-      <w:r>
+        <w:rPr>
+          <w:color w:val="FF0000"/>
+        </w:rPr>
+        <w:t>10</w:t>
+      </w:r>
+    </w:p>
+    <w:p>
+      <w:pPr>
+        <w:rPr>
+          <w:color w:val="FF0000"/>
+        </w:rPr>
+      </w:pPr>
+      <w:r>
+        <w:rPr>
+          <w:color w:val="FF0000"/>
+        </w:rPr>
         <w:lastRenderedPageBreak/>
         <w:t xml:space="preserve">Reference: </w:t>
       </w:r>
       <w:r>
-        <w:t>10</w:t>
-      </w:r>
-      <w:r>
+        <w:rPr>
+          <w:color w:val="FF0000"/>
+        </w:rPr>
+        <w:t>11</w:t>
+      </w:r>
+      <w:r>
+        <w:rPr>
+          <w:color w:val="FF0000"/>
+        </w:rPr>
         <w:t>-17</w:t>
       </w:r>
-    </w:p>
-    <w:p>
-      <w:r>
+      <w:r>
+        <w:rPr>
+          <w:color w:val="FF0000"/>
+        </w:rPr>
+        <w:t xml:space="preserve"> it’s wrong</w:t>
+      </w:r>
+    </w:p>
+    <w:p>
+      <w:pPr>
+        <w:rPr>
+          <w:color w:val="FF0000"/>
+        </w:rPr>
+      </w:pPr>
+      <w:r>
+        <w:rPr>
+          <w:color w:val="FF0000"/>
+        </w:rPr>
         <w:t>Intralipid: 18-end</w:t>
       </w:r>
     </w:p>
@@ -1382,59 +2035,102 @@
         <w:rPr>
           <w:b/>
           <w:bCs/>
-        </w:rPr>
-      </w:pPr>
-      <w:r>
-        <w:rPr>
-          <w:b/>
-          <w:bCs/>
-        </w:rPr>
-        <w:t>Cyc</w:t>
-      </w:r>
-      <w:r>
-        <w:rPr>
-          <w:b/>
-          <w:bCs/>
-        </w:rPr>
-        <w:t>3:</w:t>
-      </w:r>
-    </w:p>
-    <w:p>
-      <w:r>
+          <w:color w:val="FF0000"/>
+        </w:rPr>
+      </w:pPr>
+      <w:r>
+        <w:rPr>
+          <w:b/>
+          <w:bCs/>
+          <w:color w:val="FF0000"/>
+        </w:rPr>
+        <w:t>Cyc3:</w:t>
+      </w:r>
+    </w:p>
+    <w:p>
+      <w:pPr>
+        <w:rPr>
+          <w:color w:val="FF0000"/>
+        </w:rPr>
+      </w:pPr>
+      <w:r>
+        <w:rPr>
+          <w:color w:val="FF0000"/>
+        </w:rPr>
         <w:t xml:space="preserve">Target: </w:t>
       </w:r>
       <w:r>
+        <w:rPr>
+          <w:color w:val="FF0000"/>
+        </w:rPr>
         <w:t>3</w:t>
       </w:r>
       <w:r>
+        <w:rPr>
+          <w:color w:val="FF0000"/>
+        </w:rPr>
         <w:t>-</w:t>
       </w:r>
       <w:r>
+        <w:rPr>
+          <w:color w:val="FF0000"/>
+        </w:rPr>
         <w:t>8</w:t>
       </w:r>
     </w:p>
     <w:p>
-      <w:r>
+      <w:pPr>
+        <w:rPr>
+          <w:color w:val="FF0000"/>
+        </w:rPr>
+      </w:pPr>
+      <w:r>
+        <w:rPr>
+          <w:color w:val="FF0000"/>
+        </w:rPr>
         <w:t xml:space="preserve">Reference: </w:t>
       </w:r>
       <w:r>
+        <w:rPr>
+          <w:color w:val="FF0000"/>
+        </w:rPr>
         <w:t>9</w:t>
       </w:r>
       <w:r>
+        <w:rPr>
+          <w:color w:val="FF0000"/>
+        </w:rPr>
         <w:t>-</w:t>
       </w:r>
       <w:r>
+        <w:rPr>
+          <w:color w:val="FF0000"/>
+        </w:rPr>
         <w:t>16</w:t>
       </w:r>
     </w:p>
     <w:p>
-      <w:r>
+      <w:pPr>
+        <w:rPr>
+          <w:color w:val="FF0000"/>
+        </w:rPr>
+      </w:pPr>
+      <w:r>
+        <w:rPr>
+          <w:color w:val="FF0000"/>
+        </w:rPr>
         <w:t xml:space="preserve">Intralipid: </w:t>
       </w:r>
       <w:r>
+        <w:rPr>
+          <w:color w:val="FF0000"/>
+        </w:rPr>
         <w:t>17</w:t>
       </w:r>
       <w:r>
+        <w:rPr>
+          <w:color w:val="FF0000"/>
+        </w:rPr>
         <w:t>-end</w:t>
       </w:r>
     </w:p>

--- a/Dataset/WB.docx
+++ b/Dataset/WB.docx
@@ -15,7 +15,15 @@
     <w:p/>
     <w:p/>
     <w:p>
-      <w:r>
+      <w:pPr>
+        <w:rPr>
+          <w:color w:val="FF0000"/>
+        </w:rPr>
+      </w:pPr>
+      <w:r>
+        <w:rPr>
+          <w:color w:val="FF0000"/>
+        </w:rPr>
         <w:t>2</w:t>
       </w:r>
     </w:p>
@@ -24,40 +32,78 @@
         <w:rPr>
           <w:b/>
           <w:bCs/>
-        </w:rPr>
-      </w:pPr>
-      <w:r>
-        <w:rPr>
-          <w:b/>
-          <w:bCs/>
+          <w:color w:val="FF0000"/>
+        </w:rPr>
+      </w:pPr>
+      <w:r>
+        <w:rPr>
+          <w:b/>
+          <w:bCs/>
+          <w:color w:val="FF0000"/>
         </w:rPr>
         <w:t xml:space="preserve">Pre chemo: </w:t>
       </w:r>
     </w:p>
     <w:p>
-      <w:r>
+      <w:pPr>
+        <w:rPr>
+          <w:color w:val="FF0000"/>
+        </w:rPr>
+      </w:pPr>
+      <w:r>
+        <w:rPr>
+          <w:color w:val="FF0000"/>
+        </w:rPr>
         <w:t>Target: 0-</w:t>
       </w:r>
       <w:r>
+        <w:rPr>
+          <w:color w:val="FF0000"/>
+        </w:rPr>
         <w:t>9</w:t>
       </w:r>
     </w:p>
     <w:p>
-      <w:r>
+      <w:pPr>
+        <w:rPr>
+          <w:color w:val="FF0000"/>
+        </w:rPr>
+      </w:pPr>
+      <w:r>
+        <w:rPr>
+          <w:color w:val="FF0000"/>
+        </w:rPr>
         <w:t xml:space="preserve">Reference: </w:t>
       </w:r>
       <w:r>
+        <w:rPr>
+          <w:color w:val="FF0000"/>
+        </w:rPr>
         <w:t>10-19</w:t>
       </w:r>
     </w:p>
     <w:p>
-      <w:r>
+      <w:pPr>
+        <w:rPr>
+          <w:color w:val="FF0000"/>
+        </w:rPr>
+      </w:pPr>
+      <w:r>
+        <w:rPr>
+          <w:color w:val="FF0000"/>
+        </w:rPr>
         <w:t xml:space="preserve">Intralipid: </w:t>
       </w:r>
       <w:r>
+        <w:rPr>
+          <w:color w:val="FF0000"/>
+        </w:rPr>
         <w:t>20</w:t>
       </w:r>
       <w:r>
+        <w:rPr>
+          <w:color w:val="FF0000"/>
+        </w:rPr>
         <w:t>-end</w:t>
       </w:r>
     </w:p>
@@ -66,40 +112,78 @@
         <w:rPr>
           <w:b/>
           <w:bCs/>
-        </w:rPr>
-      </w:pPr>
-      <w:r>
-        <w:rPr>
-          <w:b/>
-          <w:bCs/>
+          <w:color w:val="FF0000"/>
+        </w:rPr>
+      </w:pPr>
+      <w:r>
+        <w:rPr>
+          <w:b/>
+          <w:bCs/>
+          <w:color w:val="FF0000"/>
         </w:rPr>
         <w:t>Cyc1:</w:t>
       </w:r>
     </w:p>
     <w:p>
-      <w:r>
+      <w:pPr>
+        <w:rPr>
+          <w:color w:val="FF0000"/>
+        </w:rPr>
+      </w:pPr>
+      <w:r>
+        <w:rPr>
+          <w:color w:val="FF0000"/>
+        </w:rPr>
         <w:t>Target: 0-</w:t>
       </w:r>
       <w:r>
+        <w:rPr>
+          <w:color w:val="FF0000"/>
+        </w:rPr>
         <w:t>11</w:t>
       </w:r>
     </w:p>
     <w:p>
-      <w:r>
+      <w:pPr>
+        <w:rPr>
+          <w:color w:val="FF0000"/>
+        </w:rPr>
+      </w:pPr>
+      <w:r>
+        <w:rPr>
+          <w:color w:val="FF0000"/>
+        </w:rPr>
         <w:t xml:space="preserve">Reference: </w:t>
       </w:r>
       <w:r>
+        <w:rPr>
+          <w:color w:val="FF0000"/>
+        </w:rPr>
         <w:t>12-23</w:t>
       </w:r>
     </w:p>
     <w:p>
-      <w:r>
+      <w:pPr>
+        <w:rPr>
+          <w:color w:val="FF0000"/>
+        </w:rPr>
+      </w:pPr>
+      <w:r>
+        <w:rPr>
+          <w:color w:val="FF0000"/>
+        </w:rPr>
         <w:t xml:space="preserve">Intralipid: </w:t>
       </w:r>
       <w:r>
+        <w:rPr>
+          <w:color w:val="FF0000"/>
+        </w:rPr>
         <w:t>24</w:t>
       </w:r>
       <w:r>
+        <w:rPr>
+          <w:color w:val="FF0000"/>
+        </w:rPr>
         <w:t>-end</w:t>
       </w:r>
     </w:p>
@@ -108,46 +192,90 @@
         <w:rPr>
           <w:b/>
           <w:bCs/>
-        </w:rPr>
-      </w:pPr>
-      <w:r>
-        <w:rPr>
-          <w:b/>
-          <w:bCs/>
+          <w:color w:val="FF0000"/>
+        </w:rPr>
+      </w:pPr>
+      <w:r>
+        <w:rPr>
+          <w:b/>
+          <w:bCs/>
+          <w:color w:val="FF0000"/>
         </w:rPr>
         <w:t>Cyc2:</w:t>
       </w:r>
     </w:p>
     <w:p>
-      <w:r>
+      <w:pPr>
+        <w:rPr>
+          <w:color w:val="FF0000"/>
+        </w:rPr>
+      </w:pPr>
+      <w:r>
+        <w:rPr>
+          <w:color w:val="FF0000"/>
+        </w:rPr>
         <w:t xml:space="preserve">Target: </w:t>
       </w:r>
       <w:r>
+        <w:rPr>
+          <w:color w:val="FF0000"/>
+        </w:rPr>
         <w:t>3-15</w:t>
       </w:r>
     </w:p>
     <w:p>
-      <w:r>
+      <w:pPr>
+        <w:rPr>
+          <w:color w:val="FF0000"/>
+        </w:rPr>
+      </w:pPr>
+      <w:r>
+        <w:rPr>
+          <w:color w:val="FF0000"/>
+        </w:rPr>
         <w:t xml:space="preserve">Reference: </w:t>
       </w:r>
       <w:r>
+        <w:rPr>
+          <w:color w:val="FF0000"/>
+        </w:rPr>
         <w:t>16-</w:t>
       </w:r>
       <w:r>
+        <w:rPr>
+          <w:color w:val="FF0000"/>
+        </w:rPr>
         <w:t>25</w:t>
       </w:r>
     </w:p>
     <w:p>
-      <w:r>
+      <w:pPr>
+        <w:rPr>
+          <w:color w:val="FF0000"/>
+        </w:rPr>
+      </w:pPr>
+      <w:r>
+        <w:rPr>
+          <w:color w:val="FF0000"/>
+        </w:rPr>
         <w:t xml:space="preserve">Intralipid: </w:t>
       </w:r>
       <w:r>
+        <w:rPr>
+          <w:color w:val="FF0000"/>
+        </w:rPr>
         <w:t>2</w:t>
       </w:r>
       <w:r>
+        <w:rPr>
+          <w:color w:val="FF0000"/>
+        </w:rPr>
         <w:t>6</w:t>
       </w:r>
       <w:r>
+        <w:rPr>
+          <w:color w:val="FF0000"/>
+        </w:rPr>
         <w:t>-end</w:t>
       </w:r>
     </w:p>
@@ -156,55 +284,116 @@
         <w:rPr>
           <w:b/>
           <w:bCs/>
-        </w:rPr>
-      </w:pPr>
-      <w:r>
-        <w:rPr>
-          <w:b/>
-          <w:bCs/>
+          <w:color w:val="FF0000"/>
+        </w:rPr>
+      </w:pPr>
+      <w:r>
+        <w:rPr>
+          <w:b/>
+          <w:bCs/>
+          <w:color w:val="FF0000"/>
         </w:rPr>
         <w:t>Cyc3:</w:t>
       </w:r>
     </w:p>
     <w:p>
-      <w:r>
-        <w:t>Target: 0</w:t>
-      </w:r>
-      <w:r>
+      <w:pPr>
+        <w:rPr>
+          <w:color w:val="FF0000"/>
+        </w:rPr>
+      </w:pPr>
+      <w:r>
+        <w:rPr>
+          <w:color w:val="FF0000"/>
+        </w:rPr>
+        <w:t xml:space="preserve">Target: </w:t>
+      </w:r>
+      <w:r>
+        <w:rPr>
+          <w:color w:val="FF0000"/>
+        </w:rPr>
+        <w:t>1</w:t>
+      </w:r>
+      <w:r>
+        <w:rPr>
+          <w:color w:val="FF0000"/>
+        </w:rPr>
         <w:t>-</w:t>
       </w:r>
       <w:r>
+        <w:rPr>
+          <w:color w:val="FF0000"/>
+        </w:rPr>
         <w:t>15</w:t>
       </w:r>
     </w:p>
     <w:p>
-      <w:r>
+      <w:pPr>
+        <w:rPr>
+          <w:color w:val="FF0000"/>
+        </w:rPr>
+      </w:pPr>
+      <w:r>
+        <w:rPr>
+          <w:color w:val="FF0000"/>
+        </w:rPr>
         <w:t xml:space="preserve">Reference: </w:t>
       </w:r>
       <w:r>
+        <w:rPr>
+          <w:color w:val="FF0000"/>
+        </w:rPr>
         <w:t>16</w:t>
       </w:r>
       <w:r>
+        <w:rPr>
+          <w:color w:val="FF0000"/>
+        </w:rPr>
         <w:t>-</w:t>
       </w:r>
       <w:r>
+        <w:rPr>
+          <w:color w:val="FF0000"/>
+        </w:rPr>
         <w:t>22</w:t>
       </w:r>
     </w:p>
     <w:p>
-      <w:r>
+      <w:pPr>
+        <w:rPr>
+          <w:color w:val="FF0000"/>
+        </w:rPr>
+      </w:pPr>
+      <w:r>
+        <w:rPr>
+          <w:color w:val="FF0000"/>
+        </w:rPr>
         <w:t xml:space="preserve">Intralipid: </w:t>
       </w:r>
       <w:r>
+        <w:rPr>
+          <w:color w:val="FF0000"/>
+        </w:rPr>
         <w:t>23</w:t>
       </w:r>
       <w:r>
+        <w:rPr>
+          <w:color w:val="FF0000"/>
+        </w:rPr>
         <w:t>-end</w:t>
       </w:r>
     </w:p>
     <w:p/>
     <w:p>
-      <w:r>
+      <w:pPr>
+        <w:rPr>
+          <w:color w:val="FF0000"/>
+        </w:rPr>
+      </w:pPr>
+      <w:r>
+        <w:rPr>
+          <w:color w:val="FF0000"/>
+        </w:rPr>
         <w:t>3</w:t>
       </w:r>
     </w:p>
@@ -213,46 +402,90 @@
         <w:rPr>
           <w:b/>
           <w:bCs/>
-        </w:rPr>
-      </w:pPr>
-      <w:r>
-        <w:rPr>
-          <w:b/>
-          <w:bCs/>
+          <w:color w:val="FF0000"/>
+        </w:rPr>
+      </w:pPr>
+      <w:r>
+        <w:rPr>
+          <w:b/>
+          <w:bCs/>
+          <w:color w:val="FF0000"/>
         </w:rPr>
         <w:t xml:space="preserve">Pre chemo: </w:t>
       </w:r>
     </w:p>
     <w:p>
-      <w:r>
+      <w:pPr>
+        <w:rPr>
+          <w:color w:val="FF0000"/>
+        </w:rPr>
+      </w:pPr>
+      <w:r>
+        <w:rPr>
+          <w:color w:val="FF0000"/>
+        </w:rPr>
         <w:t xml:space="preserve">Target: </w:t>
       </w:r>
       <w:r>
+        <w:rPr>
+          <w:color w:val="FF0000"/>
+        </w:rPr>
         <w:t>1</w:t>
       </w:r>
       <w:r>
+        <w:rPr>
+          <w:color w:val="FF0000"/>
+        </w:rPr>
         <w:t>-1</w:t>
       </w:r>
       <w:r>
+        <w:rPr>
+          <w:color w:val="FF0000"/>
+        </w:rPr>
         <w:t>2</w:t>
       </w:r>
     </w:p>
     <w:p>
-      <w:r>
+      <w:pPr>
+        <w:rPr>
+          <w:color w:val="FF0000"/>
+        </w:rPr>
+      </w:pPr>
+      <w:r>
+        <w:rPr>
+          <w:color w:val="FF0000"/>
+        </w:rPr>
         <w:t xml:space="preserve">Reference: </w:t>
       </w:r>
       <w:r>
+        <w:rPr>
+          <w:color w:val="FF0000"/>
+        </w:rPr>
         <w:t>13-21</w:t>
       </w:r>
     </w:p>
     <w:p>
-      <w:r>
+      <w:pPr>
+        <w:rPr>
+          <w:color w:val="FF0000"/>
+        </w:rPr>
+      </w:pPr>
+      <w:r>
+        <w:rPr>
+          <w:color w:val="FF0000"/>
+        </w:rPr>
         <w:t>Intralipid: 2</w:t>
       </w:r>
       <w:r>
+        <w:rPr>
+          <w:color w:val="FF0000"/>
+        </w:rPr>
         <w:t>2</w:t>
       </w:r>
       <w:r>
+        <w:rPr>
+          <w:color w:val="FF0000"/>
+        </w:rPr>
         <w:t>-end</w:t>
       </w:r>
     </w:p>
@@ -261,41 +494,79 @@
         <w:rPr>
           <w:b/>
           <w:bCs/>
-        </w:rPr>
-      </w:pPr>
-      <w:r>
-        <w:rPr>
-          <w:b/>
-          <w:bCs/>
+          <w:color w:val="FF0000"/>
+        </w:rPr>
+      </w:pPr>
+      <w:r>
+        <w:rPr>
+          <w:b/>
+          <w:bCs/>
+          <w:color w:val="FF0000"/>
         </w:rPr>
         <w:t>Cyc1:</w:t>
       </w:r>
     </w:p>
     <w:p>
-      <w:r>
+      <w:pPr>
+        <w:rPr>
+          <w:color w:val="FF0000"/>
+        </w:rPr>
+      </w:pPr>
+      <w:r>
+        <w:rPr>
+          <w:color w:val="FF0000"/>
+        </w:rPr>
         <w:t xml:space="preserve">Target: </w:t>
       </w:r>
       <w:r>
+        <w:rPr>
+          <w:color w:val="FF0000"/>
+        </w:rPr>
         <w:t>26-35</w:t>
       </w:r>
     </w:p>
     <w:p>
-      <w:r>
+      <w:pPr>
+        <w:rPr>
+          <w:color w:val="FF0000"/>
+        </w:rPr>
+      </w:pPr>
+      <w:r>
+        <w:rPr>
+          <w:color w:val="FF0000"/>
+        </w:rPr>
         <w:lastRenderedPageBreak/>
         <w:t xml:space="preserve">Reference: </w:t>
       </w:r>
       <w:r>
+        <w:rPr>
+          <w:color w:val="FF0000"/>
+        </w:rPr>
         <w:t>36-44</w:t>
       </w:r>
     </w:p>
     <w:p>
-      <w:r>
+      <w:pPr>
+        <w:rPr>
+          <w:color w:val="FF0000"/>
+        </w:rPr>
+      </w:pPr>
+      <w:r>
+        <w:rPr>
+          <w:color w:val="FF0000"/>
+        </w:rPr>
         <w:t xml:space="preserve">Intralipid: </w:t>
       </w:r>
       <w:r>
+        <w:rPr>
+          <w:color w:val="FF0000"/>
+        </w:rPr>
         <w:t>45</w:t>
       </w:r>
       <w:r>
+        <w:rPr>
+          <w:color w:val="FF0000"/>
+        </w:rPr>
         <w:t>-end</w:t>
       </w:r>
     </w:p>
@@ -304,103 +575,206 @@
         <w:rPr>
           <w:b/>
           <w:bCs/>
-        </w:rPr>
-      </w:pPr>
-      <w:r>
-        <w:rPr>
-          <w:b/>
-          <w:bCs/>
+          <w:color w:val="FF0000"/>
+        </w:rPr>
+      </w:pPr>
+      <w:r>
+        <w:rPr>
+          <w:b/>
+          <w:bCs/>
+          <w:color w:val="FF0000"/>
         </w:rPr>
         <w:t>Cyc2:</w:t>
       </w:r>
     </w:p>
     <w:p>
-      <w:r>
+      <w:pPr>
+        <w:rPr>
+          <w:color w:val="FF0000"/>
+        </w:rPr>
+      </w:pPr>
+      <w:r>
+        <w:rPr>
+          <w:color w:val="FF0000"/>
+        </w:rPr>
         <w:t xml:space="preserve">Target: </w:t>
       </w:r>
       <w:r>
-        <w:t>1</w:t>
-      </w:r>
-      <w:r>
+        <w:rPr>
+          <w:color w:val="FF0000"/>
+        </w:rPr>
+        <w:t>0</w:t>
+      </w:r>
+      <w:r>
+        <w:rPr>
+          <w:color w:val="FF0000"/>
+        </w:rPr>
         <w:t>-</w:t>
       </w:r>
       <w:r>
+        <w:rPr>
+          <w:color w:val="FF0000"/>
+        </w:rPr>
+        <w:t>8</w:t>
+      </w:r>
+    </w:p>
+    <w:p>
+      <w:pPr>
+        <w:rPr>
+          <w:color w:val="FF0000"/>
+        </w:rPr>
+      </w:pPr>
+      <w:r>
+        <w:rPr>
+          <w:color w:val="FF0000"/>
+        </w:rPr>
+        <w:t xml:space="preserve">Reference: </w:t>
+      </w:r>
+      <w:r>
+        <w:rPr>
+          <w:color w:val="FF0000"/>
+        </w:rPr>
+        <w:t>9</w:t>
+      </w:r>
+      <w:r>
+        <w:rPr>
+          <w:color w:val="FF0000"/>
+        </w:rPr>
+        <w:t>-</w:t>
+      </w:r>
+      <w:r>
+        <w:rPr>
+          <w:color w:val="FF0000"/>
+        </w:rPr>
+        <w:t>18</w:t>
+      </w:r>
+    </w:p>
+    <w:p>
+      <w:pPr>
+        <w:rPr>
+          <w:color w:val="FF0000"/>
+        </w:rPr>
+      </w:pPr>
+      <w:r>
+        <w:rPr>
+          <w:color w:val="FF0000"/>
+        </w:rPr>
+        <w:t>Intralipid: 1</w:t>
+      </w:r>
+      <w:r>
+        <w:rPr>
+          <w:color w:val="FF0000"/>
+        </w:rPr>
+        <w:t>9</w:t>
+      </w:r>
+      <w:r>
+        <w:rPr>
+          <w:color w:val="FF0000"/>
+        </w:rPr>
+        <w:t>-end</w:t>
+      </w:r>
+    </w:p>
+    <w:p>
+      <w:pPr>
+        <w:rPr>
+          <w:b/>
+          <w:bCs/>
+          <w:color w:val="FF0000"/>
+        </w:rPr>
+      </w:pPr>
+      <w:r>
+        <w:rPr>
+          <w:b/>
+          <w:bCs/>
+          <w:color w:val="FF0000"/>
+        </w:rPr>
+        <w:t>Cyc3:</w:t>
+      </w:r>
+    </w:p>
+    <w:p>
+      <w:pPr>
+        <w:rPr>
+          <w:color w:val="FF0000"/>
+        </w:rPr>
+      </w:pPr>
+      <w:r>
+        <w:rPr>
+          <w:color w:val="FF0000"/>
+        </w:rPr>
+        <w:t xml:space="preserve">Target: </w:t>
+      </w:r>
+      <w:r>
+        <w:rPr>
+          <w:color w:val="FF0000"/>
+        </w:rPr>
+        <w:t>0</w:t>
+      </w:r>
+      <w:r>
+        <w:rPr>
+          <w:color w:val="FF0000"/>
+        </w:rPr>
+        <w:t>-</w:t>
+      </w:r>
+      <w:r>
+        <w:rPr>
+          <w:color w:val="FF0000"/>
+        </w:rPr>
+        <w:t>9</w:t>
+      </w:r>
+    </w:p>
+    <w:p>
+      <w:pPr>
+        <w:rPr>
+          <w:color w:val="FF0000"/>
+        </w:rPr>
+      </w:pPr>
+      <w:r>
+        <w:rPr>
+          <w:color w:val="FF0000"/>
+        </w:rPr>
+        <w:t xml:space="preserve">Reference: </w:t>
+      </w:r>
+      <w:r>
+        <w:rPr>
+          <w:color w:val="FF0000"/>
+        </w:rPr>
         <w:t>10</w:t>
       </w:r>
-    </w:p>
-    <w:p>
-      <w:r>
-        <w:t xml:space="preserve">Reference: </w:t>
-      </w:r>
-      <w:r>
-        <w:t>11</w:t>
-      </w:r>
-      <w:r>
+      <w:r>
+        <w:rPr>
+          <w:color w:val="FF0000"/>
+        </w:rPr>
         <w:t>-</w:t>
       </w:r>
       <w:r>
-        <w:t>18</w:t>
-      </w:r>
-    </w:p>
-    <w:p>
-      <w:r>
-        <w:t>Intralipid: 1</w:t>
-      </w:r>
-      <w:r>
-        <w:t>9</w:t>
-      </w:r>
-      <w:r>
-        <w:t>-end</w:t>
-      </w:r>
-    </w:p>
-    <w:p>
-      <w:pPr>
-        <w:rPr>
-          <w:b/>
-          <w:bCs/>
-        </w:rPr>
-      </w:pPr>
-      <w:r>
-        <w:rPr>
-          <w:b/>
-          <w:bCs/>
-        </w:rPr>
-        <w:t>Cyc3:</w:t>
-      </w:r>
-    </w:p>
-    <w:p>
-      <w:r>
-        <w:t xml:space="preserve">Target: </w:t>
-      </w:r>
-      <w:r>
-        <w:t>4-</w:t>
-      </w:r>
-      <w:r>
-        <w:t>9</w:t>
-      </w:r>
-    </w:p>
-    <w:p>
-      <w:r>
-        <w:t xml:space="preserve">Reference: </w:t>
-      </w:r>
-      <w:r>
-        <w:t>10</w:t>
-      </w:r>
-      <w:r>
-        <w:t>-</w:t>
-      </w:r>
-      <w:r>
+        <w:rPr>
+          <w:color w:val="FF0000"/>
+        </w:rPr>
         <w:t>19</w:t>
       </w:r>
     </w:p>
     <w:p>
-      <w:r>
+      <w:pPr>
+        <w:rPr>
+          <w:color w:val="FF0000"/>
+        </w:rPr>
+      </w:pPr>
+      <w:r>
+        <w:rPr>
+          <w:color w:val="FF0000"/>
+        </w:rPr>
         <w:t xml:space="preserve">Intralipid: </w:t>
       </w:r>
       <w:r>
+        <w:rPr>
+          <w:color w:val="FF0000"/>
+        </w:rPr>
         <w:t>20</w:t>
       </w:r>
       <w:r>
+        <w:rPr>
+          <w:color w:val="FF0000"/>
+        </w:rPr>
         <w:t>-end</w:t>
       </w:r>
     </w:p>
@@ -413,71 +787,119 @@
         </w:rPr>
       </w:pPr>
       <w:r>
+        <w:rPr>
+          <w:color w:val="FF0000"/>
+        </w:rPr>
         <w:t>4</w:t>
       </w:r>
       <w:r>
+        <w:rPr>
+          <w:color w:val="FF0000"/>
+        </w:rPr>
         <w:t xml:space="preserve"> </w:t>
       </w:r>
-      <w:r>
-        <w:rPr>
-          <w:color w:val="FF0000"/>
-        </w:rPr>
-        <w:t xml:space="preserve">not </w:t>
-      </w:r>
-      <w:proofErr w:type="gramStart"/>
-      <w:r>
-        <w:rPr>
-          <w:color w:val="FF0000"/>
-        </w:rPr>
-        <w:t>really sure</w:t>
-      </w:r>
-      <w:proofErr w:type="gramEnd"/>
-    </w:p>
-    <w:p>
-      <w:pPr>
-        <w:rPr>
-          <w:b/>
-          <w:bCs/>
-        </w:rPr>
-      </w:pPr>
-      <w:r>
-        <w:rPr>
-          <w:b/>
-          <w:bCs/>
+    </w:p>
+    <w:p>
+      <w:pPr>
+        <w:rPr>
+          <w:b/>
+          <w:bCs/>
+          <w:color w:val="FF0000"/>
+        </w:rPr>
+      </w:pPr>
+      <w:r>
+        <w:rPr>
+          <w:b/>
+          <w:bCs/>
+          <w:color w:val="FF0000"/>
         </w:rPr>
         <w:t xml:space="preserve">Pre chemo: </w:t>
       </w:r>
     </w:p>
     <w:p>
-      <w:r>
-        <w:t>Target: 1-</w:t>
-      </w:r>
-      <w:r>
+      <w:pPr>
+        <w:rPr>
+          <w:color w:val="FF0000"/>
+        </w:rPr>
+      </w:pPr>
+      <w:r>
+        <w:rPr>
+          <w:color w:val="FF0000"/>
+        </w:rPr>
+        <w:t xml:space="preserve">Target: </w:t>
+      </w:r>
+      <w:r>
+        <w:rPr>
+          <w:color w:val="FF0000"/>
+        </w:rPr>
+        <w:t>0</w:t>
+      </w:r>
+      <w:r>
+        <w:rPr>
+          <w:color w:val="FF0000"/>
+        </w:rPr>
+        <w:t>-</w:t>
+      </w:r>
+      <w:r>
+        <w:rPr>
+          <w:color w:val="FF0000"/>
+        </w:rPr>
         <w:t>16</w:t>
       </w:r>
     </w:p>
     <w:p>
-      <w:r>
+      <w:pPr>
+        <w:rPr>
+          <w:color w:val="FF0000"/>
+        </w:rPr>
+      </w:pPr>
+      <w:r>
+        <w:rPr>
+          <w:color w:val="FF0000"/>
+        </w:rPr>
         <w:t>Reference: 1</w:t>
       </w:r>
       <w:r>
+        <w:rPr>
+          <w:color w:val="FF0000"/>
+        </w:rPr>
         <w:t>7</w:t>
       </w:r>
       <w:r>
+        <w:rPr>
+          <w:color w:val="FF0000"/>
+        </w:rPr>
         <w:t>-</w:t>
       </w:r>
       <w:r>
+        <w:rPr>
+          <w:color w:val="FF0000"/>
+        </w:rPr>
         <w:t>24</w:t>
       </w:r>
     </w:p>
     <w:p>
-      <w:r>
+      <w:pPr>
+        <w:rPr>
+          <w:color w:val="FF0000"/>
+        </w:rPr>
+      </w:pPr>
+      <w:r>
+        <w:rPr>
+          <w:color w:val="FF0000"/>
+        </w:rPr>
         <w:t xml:space="preserve">Intralipid: </w:t>
       </w:r>
       <w:r>
+        <w:rPr>
+          <w:color w:val="FF0000"/>
+        </w:rPr>
         <w:t>25</w:t>
       </w:r>
       <w:r>
+        <w:rPr>
+          <w:color w:val="FF0000"/>
+        </w:rPr>
         <w:t>-end</w:t>
       </w:r>
     </w:p>
@@ -486,43 +908,84 @@
         <w:rPr>
           <w:b/>
           <w:bCs/>
-        </w:rPr>
-      </w:pPr>
-      <w:r>
-        <w:rPr>
-          <w:b/>
-          <w:bCs/>
+          <w:color w:val="FF0000"/>
+        </w:rPr>
+      </w:pPr>
+      <w:r>
+        <w:rPr>
+          <w:b/>
+          <w:bCs/>
+          <w:color w:val="FF0000"/>
         </w:rPr>
         <w:t>Cyc1:</w:t>
       </w:r>
     </w:p>
     <w:p>
-      <w:r>
+      <w:pPr>
+        <w:rPr>
+          <w:color w:val="FF0000"/>
+        </w:rPr>
+      </w:pPr>
+      <w:r>
+        <w:rPr>
+          <w:color w:val="FF0000"/>
+        </w:rPr>
         <w:t xml:space="preserve">Target: </w:t>
       </w:r>
       <w:r>
+        <w:rPr>
+          <w:color w:val="FF0000"/>
+        </w:rPr>
         <w:t>0</w:t>
       </w:r>
       <w:r>
+        <w:rPr>
+          <w:color w:val="FF0000"/>
+        </w:rPr>
         <w:t>-8</w:t>
       </w:r>
     </w:p>
     <w:p>
-      <w:r>
+      <w:pPr>
+        <w:rPr>
+          <w:color w:val="FF0000"/>
+        </w:rPr>
+      </w:pPr>
+      <w:r>
+        <w:rPr>
+          <w:color w:val="FF0000"/>
+        </w:rPr>
         <w:t>Reference: 9-</w:t>
       </w:r>
       <w:r>
+        <w:rPr>
+          <w:color w:val="FF0000"/>
+        </w:rPr>
         <w:t>19</w:t>
       </w:r>
     </w:p>
     <w:p>
-      <w:r>
+      <w:pPr>
+        <w:rPr>
+          <w:color w:val="FF0000"/>
+        </w:rPr>
+      </w:pPr>
+      <w:r>
+        <w:rPr>
+          <w:color w:val="FF0000"/>
+        </w:rPr>
         <w:t xml:space="preserve">Intralipid: </w:t>
       </w:r>
       <w:r>
+        <w:rPr>
+          <w:color w:val="FF0000"/>
+        </w:rPr>
         <w:t>20</w:t>
       </w:r>
       <w:r>
+        <w:rPr>
+          <w:color w:val="FF0000"/>
+        </w:rPr>
         <w:t>-end</w:t>
       </w:r>
     </w:p>
@@ -531,52 +994,1288 @@
         <w:rPr>
           <w:b/>
           <w:bCs/>
-        </w:rPr>
-      </w:pPr>
-      <w:r>
-        <w:rPr>
-          <w:b/>
-          <w:bCs/>
+          <w:color w:val="FF0000"/>
+        </w:rPr>
+      </w:pPr>
+      <w:r>
+        <w:rPr>
+          <w:b/>
+          <w:bCs/>
+          <w:color w:val="FF0000"/>
         </w:rPr>
         <w:t>Cyc2:</w:t>
       </w:r>
     </w:p>
     <w:p>
-      <w:r>
+      <w:pPr>
+        <w:rPr>
+          <w:color w:val="FF0000"/>
+        </w:rPr>
+      </w:pPr>
+      <w:r>
+        <w:rPr>
+          <w:color w:val="FF0000"/>
+        </w:rPr>
         <w:t xml:space="preserve">Target: </w:t>
       </w:r>
       <w:r>
+        <w:rPr>
+          <w:color w:val="FF0000"/>
+        </w:rPr>
+        <w:t>1</w:t>
+      </w:r>
+      <w:r>
+        <w:rPr>
+          <w:color w:val="FF0000"/>
+        </w:rPr>
+        <w:t>-</w:t>
+      </w:r>
+      <w:r>
+        <w:rPr>
+          <w:color w:val="FF0000"/>
+        </w:rPr>
+        <w:t>12</w:t>
+      </w:r>
+    </w:p>
+    <w:p>
+      <w:pPr>
+        <w:rPr>
+          <w:color w:val="FF0000"/>
+        </w:rPr>
+      </w:pPr>
+      <w:r>
+        <w:rPr>
+          <w:color w:val="FF0000"/>
+        </w:rPr>
+        <w:t xml:space="preserve">Reference: </w:t>
+      </w:r>
+      <w:r>
+        <w:rPr>
+          <w:color w:val="FF0000"/>
+        </w:rPr>
+        <w:t>13</w:t>
+      </w:r>
+      <w:r>
+        <w:rPr>
+          <w:color w:val="FF0000"/>
+        </w:rPr>
+        <w:t>-</w:t>
+      </w:r>
+      <w:r>
+        <w:rPr>
+          <w:color w:val="FF0000"/>
+        </w:rPr>
+        <w:t>23</w:t>
+      </w:r>
+    </w:p>
+    <w:p>
+      <w:pPr>
+        <w:rPr>
+          <w:color w:val="FF0000"/>
+        </w:rPr>
+      </w:pPr>
+      <w:r>
+        <w:rPr>
+          <w:color w:val="FF0000"/>
+        </w:rPr>
+        <w:t xml:space="preserve">Intralipid: </w:t>
+      </w:r>
+      <w:r>
+        <w:rPr>
+          <w:color w:val="FF0000"/>
+        </w:rPr>
+        <w:t>24</w:t>
+      </w:r>
+      <w:r>
+        <w:rPr>
+          <w:color w:val="FF0000"/>
+        </w:rPr>
+        <w:t>-end</w:t>
+      </w:r>
+    </w:p>
+    <w:p>
+      <w:pPr>
+        <w:rPr>
+          <w:b/>
+          <w:bCs/>
+          <w:color w:val="FF0000"/>
+        </w:rPr>
+      </w:pPr>
+      <w:r>
+        <w:rPr>
+          <w:b/>
+          <w:bCs/>
+          <w:color w:val="FF0000"/>
+        </w:rPr>
+        <w:t>Cyc3:</w:t>
+      </w:r>
+    </w:p>
+    <w:p>
+      <w:pPr>
+        <w:rPr>
+          <w:color w:val="FF0000"/>
+        </w:rPr>
+      </w:pPr>
+      <w:r>
+        <w:rPr>
+          <w:color w:val="FF0000"/>
+        </w:rPr>
+        <w:t xml:space="preserve">Target: </w:t>
+      </w:r>
+      <w:r>
+        <w:rPr>
+          <w:color w:val="FF0000"/>
+        </w:rPr>
+        <w:t>1</w:t>
+      </w:r>
+      <w:r>
+        <w:rPr>
+          <w:color w:val="FF0000"/>
+        </w:rPr>
+        <w:t>-</w:t>
+      </w:r>
+      <w:r>
+        <w:rPr>
+          <w:color w:val="FF0000"/>
+        </w:rPr>
+        <w:t>10</w:t>
+      </w:r>
+    </w:p>
+    <w:p>
+      <w:pPr>
+        <w:rPr>
+          <w:color w:val="FF0000"/>
+        </w:rPr>
+      </w:pPr>
+      <w:r>
+        <w:rPr>
+          <w:color w:val="FF0000"/>
+        </w:rPr>
+        <w:t xml:space="preserve">Reference: </w:t>
+      </w:r>
+      <w:r>
+        <w:rPr>
+          <w:color w:val="FF0000"/>
+        </w:rPr>
+        <w:t>11</w:t>
+      </w:r>
+      <w:r>
+        <w:rPr>
+          <w:color w:val="FF0000"/>
+        </w:rPr>
+        <w:t>-</w:t>
+      </w:r>
+      <w:r>
+        <w:rPr>
+          <w:color w:val="FF0000"/>
+        </w:rPr>
+        <w:t>20</w:t>
+      </w:r>
+    </w:p>
+    <w:p>
+      <w:pPr>
+        <w:rPr>
+          <w:color w:val="FF0000"/>
+        </w:rPr>
+      </w:pPr>
+      <w:r>
+        <w:rPr>
+          <w:color w:val="FF0000"/>
+        </w:rPr>
+        <w:t xml:space="preserve">Intralipid: </w:t>
+      </w:r>
+      <w:r>
+        <w:rPr>
+          <w:color w:val="FF0000"/>
+        </w:rPr>
+        <w:t>21</w:t>
+      </w:r>
+      <w:r>
+        <w:rPr>
+          <w:color w:val="FF0000"/>
+        </w:rPr>
+        <w:t>-end</w:t>
+      </w:r>
+    </w:p>
+    <w:p>
+      <w:pPr>
+        <w:rPr>
+          <w:color w:val="FF0000"/>
+        </w:rPr>
+      </w:pPr>
+    </w:p>
+    <w:p>
+      <w:pPr>
+        <w:rPr>
+          <w:color w:val="FF0000"/>
+        </w:rPr>
+      </w:pPr>
+    </w:p>
+    <w:p>
+      <w:pPr>
+        <w:rPr>
+          <w:color w:val="FF0000"/>
+        </w:rPr>
+      </w:pPr>
+      <w:r>
+        <w:rPr>
+          <w:color w:val="FF0000"/>
+        </w:rPr>
+        <w:t>5</w:t>
+      </w:r>
+    </w:p>
+    <w:p>
+      <w:pPr>
+        <w:rPr>
+          <w:b/>
+          <w:bCs/>
+          <w:color w:val="FF0000"/>
+        </w:rPr>
+      </w:pPr>
+      <w:r>
+        <w:rPr>
+          <w:b/>
+          <w:bCs/>
+          <w:color w:val="FF0000"/>
+        </w:rPr>
+        <w:t xml:space="preserve">Pre chemo: </w:t>
+      </w:r>
+    </w:p>
+    <w:p>
+      <w:pPr>
+        <w:rPr>
+          <w:color w:val="FF0000"/>
+        </w:rPr>
+      </w:pPr>
+      <w:r>
+        <w:rPr>
+          <w:color w:val="FF0000"/>
+        </w:rPr>
+        <w:t xml:space="preserve">Target: </w:t>
+      </w:r>
+      <w:r>
+        <w:rPr>
+          <w:color w:val="FF0000"/>
+        </w:rPr>
         <w:t>0</w:t>
       </w:r>
       <w:r>
+        <w:rPr>
+          <w:color w:val="FF0000"/>
+        </w:rPr>
         <w:t>-</w:t>
       </w:r>
       <w:r>
+        <w:rPr>
+          <w:color w:val="FF0000"/>
+        </w:rPr>
+        <w:t>11</w:t>
+      </w:r>
+    </w:p>
+    <w:p>
+      <w:pPr>
+        <w:rPr>
+          <w:color w:val="FF0000"/>
+        </w:rPr>
+      </w:pPr>
+      <w:r>
+        <w:rPr>
+          <w:color w:val="FF0000"/>
+        </w:rPr>
+        <w:t xml:space="preserve">Reference: </w:t>
+      </w:r>
+      <w:r>
+        <w:rPr>
+          <w:color w:val="FF0000"/>
+        </w:rPr>
         <w:t>12</w:t>
       </w:r>
-    </w:p>
-    <w:p>
-      <w:r>
+      <w:r>
+        <w:rPr>
+          <w:color w:val="FF0000"/>
+        </w:rPr>
+        <w:t>-</w:t>
+      </w:r>
+      <w:r>
+        <w:rPr>
+          <w:color w:val="FF0000"/>
+        </w:rPr>
+        <w:t>21</w:t>
+      </w:r>
+    </w:p>
+    <w:p>
+      <w:pPr>
+        <w:rPr>
+          <w:color w:val="FF0000"/>
+        </w:rPr>
+      </w:pPr>
+      <w:r>
+        <w:rPr>
+          <w:color w:val="FF0000"/>
+        </w:rPr>
+        <w:t xml:space="preserve">Intralipid: </w:t>
+      </w:r>
+      <w:r>
+        <w:rPr>
+          <w:color w:val="FF0000"/>
+        </w:rPr>
+        <w:t>2</w:t>
+      </w:r>
+      <w:r>
+        <w:rPr>
+          <w:color w:val="FF0000"/>
+        </w:rPr>
+        <w:t>2</w:t>
+      </w:r>
+      <w:r>
+        <w:rPr>
+          <w:color w:val="FF0000"/>
+        </w:rPr>
+        <w:t>-end</w:t>
+      </w:r>
+    </w:p>
+    <w:p>
+      <w:pPr>
+        <w:rPr>
+          <w:b/>
+          <w:bCs/>
+          <w:color w:val="FF0000"/>
+        </w:rPr>
+      </w:pPr>
+      <w:r>
+        <w:rPr>
+          <w:b/>
+          <w:bCs/>
+          <w:color w:val="FF0000"/>
+        </w:rPr>
+        <w:t>Cyc1:</w:t>
+      </w:r>
+    </w:p>
+    <w:p>
+      <w:pPr>
+        <w:rPr>
+          <w:color w:val="FF0000"/>
+        </w:rPr>
+      </w:pPr>
+      <w:r>
+        <w:rPr>
+          <w:color w:val="FF0000"/>
+        </w:rPr>
+        <w:t>Target: 0-</w:t>
+      </w:r>
+      <w:r>
+        <w:rPr>
+          <w:color w:val="FF0000"/>
+        </w:rPr>
+        <w:t>12</w:t>
+      </w:r>
+    </w:p>
+    <w:p>
+      <w:pPr>
+        <w:rPr>
+          <w:color w:val="FF0000"/>
+        </w:rPr>
+      </w:pPr>
+      <w:r>
+        <w:rPr>
+          <w:color w:val="FF0000"/>
+        </w:rPr>
         <w:t xml:space="preserve">Reference: </w:t>
       </w:r>
       <w:r>
+        <w:rPr>
+          <w:color w:val="FF0000"/>
+        </w:rPr>
         <w:t>13</w:t>
       </w:r>
       <w:r>
+        <w:rPr>
+          <w:color w:val="FF0000"/>
+        </w:rPr>
         <w:t>-</w:t>
       </w:r>
       <w:r>
+        <w:rPr>
+          <w:color w:val="FF0000"/>
+        </w:rPr>
+        <w:t>21</w:t>
+      </w:r>
+    </w:p>
+    <w:p>
+      <w:pPr>
+        <w:rPr>
+          <w:color w:val="FF0000"/>
+        </w:rPr>
+      </w:pPr>
+      <w:r>
+        <w:rPr>
+          <w:color w:val="FF0000"/>
+        </w:rPr>
+        <w:t xml:space="preserve">Intralipid: </w:t>
+      </w:r>
+      <w:r>
+        <w:rPr>
+          <w:color w:val="FF0000"/>
+        </w:rPr>
+        <w:t>22</w:t>
+      </w:r>
+      <w:r>
+        <w:rPr>
+          <w:color w:val="FF0000"/>
+        </w:rPr>
+        <w:t>-end</w:t>
+      </w:r>
+    </w:p>
+    <w:p>
+      <w:pPr>
+        <w:rPr>
+          <w:b/>
+          <w:bCs/>
+          <w:color w:val="FF0000"/>
+        </w:rPr>
+      </w:pPr>
+      <w:r>
+        <w:rPr>
+          <w:b/>
+          <w:bCs/>
+          <w:color w:val="FF0000"/>
+        </w:rPr>
+        <w:t>Cyc2:</w:t>
+      </w:r>
+    </w:p>
+    <w:p>
+      <w:pPr>
+        <w:rPr>
+          <w:color w:val="FF0000"/>
+        </w:rPr>
+      </w:pPr>
+      <w:r>
+        <w:rPr>
+          <w:color w:val="FF0000"/>
+        </w:rPr>
+        <w:t>Target: 0-</w:t>
+      </w:r>
+      <w:r>
+        <w:rPr>
+          <w:color w:val="FF0000"/>
+        </w:rPr>
+        <w:t>9</w:t>
+      </w:r>
+    </w:p>
+    <w:p>
+      <w:pPr>
+        <w:rPr>
+          <w:color w:val="FF0000"/>
+        </w:rPr>
+      </w:pPr>
+      <w:r>
+        <w:rPr>
+          <w:color w:val="FF0000"/>
+        </w:rPr>
+        <w:t xml:space="preserve">Reference: </w:t>
+      </w:r>
+      <w:r>
+        <w:rPr>
+          <w:color w:val="FF0000"/>
+        </w:rPr>
+        <w:t>10</w:t>
+      </w:r>
+      <w:r>
+        <w:rPr>
+          <w:color w:val="FF0000"/>
+        </w:rPr>
+        <w:t>-</w:t>
+      </w:r>
+      <w:r>
+        <w:rPr>
+          <w:color w:val="FF0000"/>
+        </w:rPr>
+        <w:t>23(??)</w:t>
+      </w:r>
+      <w:r>
+        <w:rPr>
+          <w:color w:val="FF0000"/>
+        </w:rPr>
+        <w:t xml:space="preserve"> </w:t>
+      </w:r>
+    </w:p>
+    <w:p>
+      <w:pPr>
+        <w:rPr>
+          <w:color w:val="FF0000"/>
+        </w:rPr>
+      </w:pPr>
+      <w:r>
+        <w:rPr>
+          <w:color w:val="FF0000"/>
+        </w:rPr>
+        <w:t xml:space="preserve">Intralipid: </w:t>
+      </w:r>
+      <w:r>
+        <w:rPr>
+          <w:color w:val="FF0000"/>
+        </w:rPr>
+        <w:t>24</w:t>
+      </w:r>
+      <w:r>
+        <w:rPr>
+          <w:color w:val="FF0000"/>
+        </w:rPr>
+        <w:t>-end</w:t>
+      </w:r>
+    </w:p>
+    <w:p>
+      <w:pPr>
+        <w:rPr>
+          <w:b/>
+          <w:bCs/>
+          <w:color w:val="FF0000"/>
+        </w:rPr>
+      </w:pPr>
+      <w:r>
+        <w:rPr>
+          <w:b/>
+          <w:bCs/>
+          <w:color w:val="FF0000"/>
+        </w:rPr>
+        <w:t>Cyc3:</w:t>
+      </w:r>
+    </w:p>
+    <w:p>
+      <w:pPr>
+        <w:rPr>
+          <w:color w:val="FF0000"/>
+        </w:rPr>
+      </w:pPr>
+      <w:r>
+        <w:rPr>
+          <w:color w:val="FF0000"/>
+        </w:rPr>
+        <w:t xml:space="preserve">Target: </w:t>
+      </w:r>
+      <w:r>
+        <w:rPr>
+          <w:color w:val="FF0000"/>
+        </w:rPr>
+        <w:t>0-12</w:t>
+      </w:r>
+    </w:p>
+    <w:p>
+      <w:pPr>
+        <w:rPr>
+          <w:color w:val="FF0000"/>
+        </w:rPr>
+      </w:pPr>
+      <w:r>
+        <w:rPr>
+          <w:color w:val="FF0000"/>
+        </w:rPr>
+        <w:t xml:space="preserve">Reference: </w:t>
+      </w:r>
+      <w:r>
+        <w:rPr>
+          <w:color w:val="FF0000"/>
+        </w:rPr>
+        <w:t>13</w:t>
+      </w:r>
+      <w:r>
+        <w:rPr>
+          <w:color w:val="FF0000"/>
+        </w:rPr>
+        <w:t>-</w:t>
+      </w:r>
+      <w:r>
+        <w:rPr>
+          <w:color w:val="FF0000"/>
+        </w:rPr>
+        <w:t>18</w:t>
+      </w:r>
+    </w:p>
+    <w:p>
+      <w:pPr>
+        <w:rPr>
+          <w:color w:val="FF0000"/>
+        </w:rPr>
+      </w:pPr>
+      <w:r>
+        <w:rPr>
+          <w:color w:val="FF0000"/>
+        </w:rPr>
+        <w:t xml:space="preserve">Intralipid: </w:t>
+      </w:r>
+      <w:r>
+        <w:rPr>
+          <w:color w:val="FF0000"/>
+        </w:rPr>
+        <w:t>19</w:t>
+      </w:r>
+      <w:r>
+        <w:rPr>
+          <w:color w:val="FF0000"/>
+        </w:rPr>
+        <w:t>-end</w:t>
+      </w:r>
+    </w:p>
+    <w:p>
+      <w:pPr>
+        <w:rPr>
+          <w:color w:val="FF0000"/>
+        </w:rPr>
+      </w:pPr>
+    </w:p>
+    <w:p>
+      <w:pPr>
+        <w:rPr>
+          <w:color w:val="FF0000"/>
+        </w:rPr>
+      </w:pPr>
+      <w:r>
+        <w:rPr>
+          <w:color w:val="FF0000"/>
+        </w:rPr>
+        <w:t>7</w:t>
+      </w:r>
+    </w:p>
+    <w:p>
+      <w:pPr>
+        <w:rPr>
+          <w:b/>
+          <w:bCs/>
+          <w:color w:val="FF0000"/>
+        </w:rPr>
+      </w:pPr>
+      <w:r>
+        <w:rPr>
+          <w:b/>
+          <w:bCs/>
+          <w:color w:val="FF0000"/>
+        </w:rPr>
+        <w:t xml:space="preserve">Pre chemo: </w:t>
+      </w:r>
+    </w:p>
+    <w:p>
+      <w:pPr>
+        <w:rPr>
+          <w:color w:val="FF0000"/>
+        </w:rPr>
+      </w:pPr>
+      <w:r>
+        <w:rPr>
+          <w:color w:val="FF0000"/>
+        </w:rPr>
+        <w:t>Target: 0-</w:t>
+      </w:r>
+      <w:r>
+        <w:rPr>
+          <w:color w:val="FF0000"/>
+        </w:rPr>
+        <w:t>10</w:t>
+      </w:r>
+    </w:p>
+    <w:p>
+      <w:pPr>
+        <w:rPr>
+          <w:color w:val="FF0000"/>
+        </w:rPr>
+      </w:pPr>
+      <w:r>
+        <w:rPr>
+          <w:color w:val="FF0000"/>
+        </w:rPr>
+        <w:t xml:space="preserve">Reference: </w:t>
+      </w:r>
+      <w:r>
+        <w:rPr>
+          <w:color w:val="FF0000"/>
+        </w:rPr>
+        <w:t>11</w:t>
+      </w:r>
+      <w:r>
+        <w:rPr>
+          <w:color w:val="FF0000"/>
+        </w:rPr>
+        <w:t>-</w:t>
+      </w:r>
+      <w:r>
+        <w:rPr>
+          <w:color w:val="FF0000"/>
+        </w:rPr>
+        <w:t>21</w:t>
+      </w:r>
+    </w:p>
+    <w:p>
+      <w:pPr>
+        <w:rPr>
+          <w:color w:val="FF0000"/>
+        </w:rPr>
+      </w:pPr>
+      <w:r>
+        <w:rPr>
+          <w:color w:val="FF0000"/>
+        </w:rPr>
+        <w:t xml:space="preserve">Intralipid: </w:t>
+      </w:r>
+      <w:r>
+        <w:rPr>
+          <w:color w:val="FF0000"/>
+        </w:rPr>
+        <w:t>22</w:t>
+      </w:r>
+      <w:r>
+        <w:rPr>
+          <w:color w:val="FF0000"/>
+        </w:rPr>
+        <w:t>-end</w:t>
+      </w:r>
+    </w:p>
+    <w:p>
+      <w:pPr>
+        <w:rPr>
+          <w:b/>
+          <w:bCs/>
+          <w:color w:val="FF0000"/>
+        </w:rPr>
+      </w:pPr>
+      <w:r>
+        <w:rPr>
+          <w:b/>
+          <w:bCs/>
+          <w:color w:val="FF0000"/>
+        </w:rPr>
+        <w:t>Cyc1:</w:t>
+      </w:r>
+    </w:p>
+    <w:p>
+      <w:pPr>
+        <w:rPr>
+          <w:color w:val="FF0000"/>
+        </w:rPr>
+      </w:pPr>
+      <w:r>
+        <w:rPr>
+          <w:color w:val="FF0000"/>
+        </w:rPr>
+        <w:t>Target: 0-</w:t>
+      </w:r>
+      <w:r>
+        <w:rPr>
+          <w:color w:val="FF0000"/>
+        </w:rPr>
+        <w:t>11</w:t>
+      </w:r>
+    </w:p>
+    <w:p>
+      <w:pPr>
+        <w:rPr>
+          <w:color w:val="FF0000"/>
+        </w:rPr>
+      </w:pPr>
+      <w:r>
+        <w:rPr>
+          <w:color w:val="FF0000"/>
+        </w:rPr>
+        <w:t xml:space="preserve">Reference: </w:t>
+      </w:r>
+      <w:r>
+        <w:rPr>
+          <w:color w:val="FF0000"/>
+        </w:rPr>
+        <w:t>12</w:t>
+      </w:r>
+      <w:r>
+        <w:rPr>
+          <w:color w:val="FF0000"/>
+        </w:rPr>
+        <w:t>-</w:t>
+      </w:r>
+      <w:r>
+        <w:rPr>
+          <w:color w:val="FF0000"/>
+        </w:rPr>
+        <w:t>21</w:t>
+      </w:r>
+    </w:p>
+    <w:p>
+      <w:pPr>
+        <w:rPr>
+          <w:color w:val="FF0000"/>
+        </w:rPr>
+      </w:pPr>
+      <w:r>
+        <w:rPr>
+          <w:color w:val="FF0000"/>
+        </w:rPr>
+        <w:t xml:space="preserve">Intralipid: </w:t>
+      </w:r>
+      <w:r>
+        <w:rPr>
+          <w:color w:val="FF0000"/>
+        </w:rPr>
+        <w:t>22</w:t>
+      </w:r>
+      <w:r>
+        <w:rPr>
+          <w:color w:val="FF0000"/>
+        </w:rPr>
+        <w:t>-end</w:t>
+      </w:r>
+    </w:p>
+    <w:p>
+      <w:pPr>
+        <w:rPr>
+          <w:b/>
+          <w:bCs/>
+          <w:color w:val="FF0000"/>
+        </w:rPr>
+      </w:pPr>
+      <w:r>
+        <w:rPr>
+          <w:b/>
+          <w:bCs/>
+          <w:color w:val="FF0000"/>
+        </w:rPr>
+        <w:lastRenderedPageBreak/>
+        <w:t>Cyc2</w:t>
+      </w:r>
+      <w:r>
+        <w:rPr>
+          <w:b/>
+          <w:bCs/>
+          <w:color w:val="FF0000"/>
+        </w:rPr>
+        <w:t>:</w:t>
+      </w:r>
+    </w:p>
+    <w:p>
+      <w:pPr>
+        <w:rPr>
+          <w:color w:val="FF0000"/>
+        </w:rPr>
+      </w:pPr>
+      <w:r>
+        <w:rPr>
+          <w:color w:val="FF0000"/>
+        </w:rPr>
+        <w:t>Target: 0-</w:t>
+      </w:r>
+      <w:r>
+        <w:rPr>
+          <w:color w:val="FF0000"/>
+        </w:rPr>
+        <w:t>7</w:t>
+      </w:r>
+    </w:p>
+    <w:p>
+      <w:pPr>
+        <w:rPr>
+          <w:color w:val="FF0000"/>
+        </w:rPr>
+      </w:pPr>
+      <w:r>
+        <w:rPr>
+          <w:color w:val="FF0000"/>
+        </w:rPr>
+        <w:t xml:space="preserve">Reference: </w:t>
+      </w:r>
+      <w:r>
+        <w:rPr>
+          <w:color w:val="FF0000"/>
+        </w:rPr>
+        <w:t>8-14</w:t>
+      </w:r>
+    </w:p>
+    <w:p>
+      <w:pPr>
+        <w:rPr>
+          <w:color w:val="FF0000"/>
+        </w:rPr>
+      </w:pPr>
+      <w:r>
+        <w:rPr>
+          <w:color w:val="FF0000"/>
+        </w:rPr>
+        <w:t xml:space="preserve">Intralipid: </w:t>
+      </w:r>
+      <w:r>
+        <w:rPr>
+          <w:color w:val="FF0000"/>
+        </w:rPr>
+        <w:t>15</w:t>
+      </w:r>
+      <w:r>
+        <w:rPr>
+          <w:color w:val="FF0000"/>
+        </w:rPr>
+        <w:t>-end</w:t>
+      </w:r>
+    </w:p>
+    <w:p>
+      <w:pPr>
+        <w:rPr>
+          <w:b/>
+          <w:bCs/>
+          <w:color w:val="FF0000"/>
+        </w:rPr>
+      </w:pPr>
+      <w:r>
+        <w:rPr>
+          <w:b/>
+          <w:bCs/>
+          <w:color w:val="FF0000"/>
+        </w:rPr>
+        <w:t>Cyc3:</w:t>
+      </w:r>
+    </w:p>
+    <w:p>
+      <w:pPr>
+        <w:rPr>
+          <w:color w:val="FF0000"/>
+        </w:rPr>
+      </w:pPr>
+      <w:r>
+        <w:rPr>
+          <w:color w:val="FF0000"/>
+        </w:rPr>
+        <w:t>Target: 0-</w:t>
+      </w:r>
+      <w:r>
+        <w:rPr>
+          <w:color w:val="FF0000"/>
+        </w:rPr>
+        <w:t>8</w:t>
+      </w:r>
+    </w:p>
+    <w:p>
+      <w:pPr>
+        <w:rPr>
+          <w:color w:val="FF0000"/>
+        </w:rPr>
+      </w:pPr>
+      <w:r>
+        <w:rPr>
+          <w:color w:val="FF0000"/>
+        </w:rPr>
+        <w:t>Reference: 9-</w:t>
+      </w:r>
+      <w:r>
+        <w:rPr>
+          <w:color w:val="FF0000"/>
+        </w:rPr>
+        <w:t>15</w:t>
+      </w:r>
+    </w:p>
+    <w:p>
+      <w:pPr>
+        <w:rPr>
+          <w:color w:val="FF0000"/>
+        </w:rPr>
+      </w:pPr>
+      <w:r>
+        <w:rPr>
+          <w:color w:val="FF0000"/>
+        </w:rPr>
+        <w:t xml:space="preserve">Intralipid: </w:t>
+      </w:r>
+      <w:r>
+        <w:rPr>
+          <w:color w:val="FF0000"/>
+        </w:rPr>
+        <w:t>16</w:t>
+      </w:r>
+      <w:r>
+        <w:rPr>
+          <w:color w:val="FF0000"/>
+        </w:rPr>
+        <w:t>-end</w:t>
+      </w:r>
+    </w:p>
+    <w:p/>
+    <w:p>
+      <w:pPr>
+        <w:rPr>
+          <w:color w:val="FF0000"/>
+        </w:rPr>
+      </w:pPr>
+      <w:r>
+        <w:rPr>
+          <w:color w:val="FF0000"/>
+        </w:rPr>
+        <w:t>8</w:t>
+      </w:r>
+    </w:p>
+    <w:p>
+      <w:pPr>
+        <w:rPr>
+          <w:b/>
+          <w:bCs/>
+          <w:color w:val="FF0000"/>
+        </w:rPr>
+      </w:pPr>
+      <w:r>
+        <w:rPr>
+          <w:b/>
+          <w:bCs/>
+          <w:color w:val="FF0000"/>
+        </w:rPr>
+        <w:t xml:space="preserve">Pre chemo: </w:t>
+      </w:r>
+    </w:p>
+    <w:p>
+      <w:pPr>
+        <w:rPr>
+          <w:color w:val="FF0000"/>
+        </w:rPr>
+      </w:pPr>
+      <w:r>
+        <w:rPr>
+          <w:color w:val="FF0000"/>
+        </w:rPr>
+        <w:t>Target: 0-</w:t>
+      </w:r>
+      <w:r>
+        <w:rPr>
+          <w:color w:val="FF0000"/>
+        </w:rPr>
+        <w:t>14</w:t>
+      </w:r>
+    </w:p>
+    <w:p>
+      <w:pPr>
+        <w:rPr>
+          <w:color w:val="FF0000"/>
+        </w:rPr>
+      </w:pPr>
+      <w:r>
+        <w:rPr>
+          <w:color w:val="FF0000"/>
+        </w:rPr>
+        <w:t xml:space="preserve">Reference: </w:t>
+      </w:r>
+      <w:r>
+        <w:rPr>
+          <w:color w:val="FF0000"/>
+        </w:rPr>
+        <w:t>15</w:t>
+      </w:r>
+      <w:r>
+        <w:rPr>
+          <w:color w:val="FF0000"/>
+        </w:rPr>
+        <w:t>-</w:t>
+      </w:r>
+      <w:r>
+        <w:rPr>
+          <w:color w:val="FF0000"/>
+        </w:rPr>
+        <w:t>24</w:t>
+      </w:r>
+    </w:p>
+    <w:p>
+      <w:pPr>
+        <w:rPr>
+          <w:color w:val="FF0000"/>
+        </w:rPr>
+      </w:pPr>
+      <w:r>
+        <w:rPr>
+          <w:color w:val="FF0000"/>
+        </w:rPr>
+        <w:t xml:space="preserve">Intralipid: </w:t>
+      </w:r>
+      <w:r>
+        <w:rPr>
+          <w:color w:val="FF0000"/>
+        </w:rPr>
+        <w:t>25</w:t>
+      </w:r>
+      <w:r>
+        <w:rPr>
+          <w:color w:val="FF0000"/>
+        </w:rPr>
+        <w:t>-end</w:t>
+      </w:r>
+    </w:p>
+    <w:p>
+      <w:pPr>
+        <w:rPr>
+          <w:b/>
+          <w:bCs/>
+          <w:color w:val="FF0000"/>
+        </w:rPr>
+      </w:pPr>
+      <w:r>
+        <w:rPr>
+          <w:b/>
+          <w:bCs/>
+          <w:color w:val="FF0000"/>
+        </w:rPr>
+        <w:t>Cyc1:</w:t>
+      </w:r>
+    </w:p>
+    <w:p>
+      <w:pPr>
+        <w:rPr>
+          <w:color w:val="FF0000"/>
+        </w:rPr>
+      </w:pPr>
+      <w:r>
+        <w:rPr>
+          <w:color w:val="FF0000"/>
+        </w:rPr>
+        <w:t>Target: 0-</w:t>
+      </w:r>
+      <w:r>
+        <w:rPr>
+          <w:color w:val="FF0000"/>
+        </w:rPr>
+        <w:t>12</w:t>
+      </w:r>
+    </w:p>
+    <w:p>
+      <w:pPr>
+        <w:rPr>
+          <w:color w:val="FF0000"/>
+        </w:rPr>
+      </w:pPr>
+      <w:r>
+        <w:rPr>
+          <w:color w:val="FF0000"/>
+        </w:rPr>
+        <w:t xml:space="preserve">Reference: </w:t>
+      </w:r>
+      <w:r>
+        <w:rPr>
+          <w:color w:val="FF0000"/>
+        </w:rPr>
+        <w:t>13</w:t>
+      </w:r>
+      <w:r>
+        <w:rPr>
+          <w:color w:val="FF0000"/>
+        </w:rPr>
+        <w:t>-</w:t>
+      </w:r>
+      <w:r>
+        <w:rPr>
+          <w:color w:val="FF0000"/>
+        </w:rPr>
+        <w:t>22</w:t>
+      </w:r>
+    </w:p>
+    <w:p>
+      <w:pPr>
+        <w:rPr>
+          <w:color w:val="FF0000"/>
+        </w:rPr>
+      </w:pPr>
+      <w:r>
+        <w:rPr>
+          <w:color w:val="FF0000"/>
+        </w:rPr>
+        <w:t xml:space="preserve">Intralipid: </w:t>
+      </w:r>
+      <w:r>
+        <w:rPr>
+          <w:color w:val="FF0000"/>
+        </w:rPr>
         <w:t>23</w:t>
       </w:r>
-    </w:p>
-    <w:p>
-      <w:r>
+      <w:r>
+        <w:rPr>
+          <w:color w:val="FF0000"/>
+        </w:rPr>
+        <w:t>-end</w:t>
+      </w:r>
+    </w:p>
+    <w:p>
+      <w:pPr>
+        <w:rPr>
+          <w:b/>
+          <w:bCs/>
+          <w:color w:val="FF0000"/>
+        </w:rPr>
+      </w:pPr>
+      <w:r>
+        <w:rPr>
+          <w:b/>
+          <w:bCs/>
+          <w:color w:val="FF0000"/>
+        </w:rPr>
+        <w:t>Cyc2:</w:t>
+      </w:r>
+    </w:p>
+    <w:p>
+      <w:pPr>
+        <w:rPr>
+          <w:color w:val="FF0000"/>
+        </w:rPr>
+      </w:pPr>
+      <w:r>
+        <w:rPr>
+          <w:color w:val="FF0000"/>
+        </w:rPr>
+        <w:t>Target: 0-</w:t>
+      </w:r>
+      <w:r>
+        <w:rPr>
+          <w:color w:val="FF0000"/>
+        </w:rPr>
+        <w:t>10</w:t>
+      </w:r>
+    </w:p>
+    <w:p>
+      <w:pPr>
+        <w:rPr>
+          <w:color w:val="FF0000"/>
+        </w:rPr>
+      </w:pPr>
+      <w:r>
+        <w:rPr>
+          <w:color w:val="FF0000"/>
+        </w:rPr>
+        <w:t xml:space="preserve">Reference: </w:t>
+      </w:r>
+      <w:r>
+        <w:rPr>
+          <w:color w:val="FF0000"/>
+        </w:rPr>
+        <w:t>11</w:t>
+      </w:r>
+      <w:r>
+        <w:rPr>
+          <w:color w:val="FF0000"/>
+        </w:rPr>
+        <w:t>-</w:t>
+      </w:r>
+      <w:r>
+        <w:rPr>
+          <w:color w:val="FF0000"/>
+        </w:rPr>
+        <w:t>20</w:t>
+      </w:r>
+    </w:p>
+    <w:p>
+      <w:pPr>
+        <w:rPr>
+          <w:color w:val="FF0000"/>
+        </w:rPr>
+      </w:pPr>
+      <w:r>
+        <w:rPr>
+          <w:color w:val="FF0000"/>
+        </w:rPr>
         <w:t xml:space="preserve">Intralipid: </w:t>
       </w:r>
       <w:r>
-        <w:t>24</w:t>
-      </w:r>
-      <w:r>
+        <w:rPr>
+          <w:color w:val="FF0000"/>
+        </w:rPr>
+        <w:t>21</w:t>
+      </w:r>
+      <w:r>
+        <w:rPr>
+          <w:color w:val="FF0000"/>
+        </w:rPr>
         <w:t>-end</w:t>
       </w:r>
     </w:p>
@@ -585,52 +2284,90 @@
         <w:rPr>
           <w:b/>
           <w:bCs/>
-        </w:rPr>
-      </w:pPr>
-      <w:r>
-        <w:rPr>
-          <w:b/>
-          <w:bCs/>
+          <w:color w:val="FF0000"/>
+        </w:rPr>
+      </w:pPr>
+      <w:r>
+        <w:rPr>
+          <w:b/>
+          <w:bCs/>
+          <w:color w:val="FF0000"/>
         </w:rPr>
         <w:t>Cyc3:</w:t>
       </w:r>
     </w:p>
     <w:p>
-      <w:r>
-        <w:t xml:space="preserve">Target: </w:t>
-      </w:r>
-      <w:r>
-        <w:t>1</w:t>
-      </w:r>
-      <w:r>
+      <w:pPr>
+        <w:rPr>
+          <w:color w:val="FF0000"/>
+        </w:rPr>
+      </w:pPr>
+      <w:r>
+        <w:rPr>
+          <w:color w:val="FF0000"/>
+        </w:rPr>
+        <w:t>Target: 0-</w:t>
+      </w:r>
+      <w:r>
+        <w:rPr>
+          <w:color w:val="FF0000"/>
+        </w:rPr>
+        <w:t>10</w:t>
+      </w:r>
+    </w:p>
+    <w:p>
+      <w:pPr>
+        <w:rPr>
+          <w:color w:val="FF0000"/>
+        </w:rPr>
+      </w:pPr>
+      <w:r>
+        <w:rPr>
+          <w:color w:val="FF0000"/>
+        </w:rPr>
+        <w:t xml:space="preserve">Reference: </w:t>
+      </w:r>
+      <w:r>
+        <w:rPr>
+          <w:color w:val="FF0000"/>
+        </w:rPr>
+        <w:t>11</w:t>
+      </w:r>
+      <w:r>
+        <w:rPr>
+          <w:color w:val="FF0000"/>
+        </w:rPr>
         <w:t>-</w:t>
       </w:r>
       <w:r>
-        <w:t>10</w:t>
-      </w:r>
-    </w:p>
-    <w:p>
-      <w:r>
-        <w:t xml:space="preserve">Reference: </w:t>
-      </w:r>
-      <w:r>
-        <w:t>11</w:t>
-      </w:r>
-      <w:r>
-        <w:t>-</w:t>
-      </w:r>
-      <w:r>
-        <w:t>20</w:t>
-      </w:r>
-    </w:p>
-    <w:p>
-      <w:r>
+        <w:rPr>
+          <w:color w:val="FF0000"/>
+        </w:rPr>
+        <w:t>21</w:t>
+      </w:r>
+    </w:p>
+    <w:p>
+      <w:pPr>
+        <w:rPr>
+          <w:color w:val="FF0000"/>
+        </w:rPr>
+      </w:pPr>
+      <w:r>
+        <w:rPr>
+          <w:color w:val="FF0000"/>
+        </w:rPr>
         <w:t xml:space="preserve">Intralipid: </w:t>
       </w:r>
       <w:r>
-        <w:t>21</w:t>
-      </w:r>
-      <w:r>
+        <w:rPr>
+          <w:color w:val="FF0000"/>
+        </w:rPr>
+        <w:t>22</w:t>
+      </w:r>
+      <w:r>
+        <w:rPr>
+          <w:color w:val="FF0000"/>
+        </w:rPr>
         <w:t>-end</w:t>
       </w:r>
     </w:p>
@@ -638,623 +2375,6 @@
     <w:p/>
     <w:p>
       <w:r>
-        <w:t>5</w:t>
-      </w:r>
-    </w:p>
-    <w:p>
-      <w:pPr>
-        <w:rPr>
-          <w:b/>
-          <w:bCs/>
-        </w:rPr>
-      </w:pPr>
-      <w:r>
-        <w:rPr>
-          <w:b/>
-          <w:bCs/>
-        </w:rPr>
-        <w:t xml:space="preserve">Pre chemo: </w:t>
-      </w:r>
-    </w:p>
-    <w:p>
-      <w:r>
-        <w:t xml:space="preserve">Target: </w:t>
-      </w:r>
-      <w:r>
-        <w:t>0</w:t>
-      </w:r>
-      <w:r>
-        <w:t>-</w:t>
-      </w:r>
-      <w:r>
-        <w:t>11</w:t>
-      </w:r>
-    </w:p>
-    <w:p>
-      <w:r>
-        <w:t xml:space="preserve">Reference: </w:t>
-      </w:r>
-      <w:r>
-        <w:t>12</w:t>
-      </w:r>
-      <w:r>
-        <w:t>-</w:t>
-      </w:r>
-      <w:r>
-        <w:t>21</w:t>
-      </w:r>
-    </w:p>
-    <w:p>
-      <w:r>
-        <w:t xml:space="preserve">Intralipid: </w:t>
-      </w:r>
-      <w:r>
-        <w:t>2</w:t>
-      </w:r>
-      <w:r>
-        <w:t>2</w:t>
-      </w:r>
-      <w:r>
-        <w:t>-end</w:t>
-      </w:r>
-    </w:p>
-    <w:p>
-      <w:pPr>
-        <w:rPr>
-          <w:b/>
-          <w:bCs/>
-        </w:rPr>
-      </w:pPr>
-      <w:r>
-        <w:rPr>
-          <w:b/>
-          <w:bCs/>
-        </w:rPr>
-        <w:t>Cyc1:</w:t>
-      </w:r>
-    </w:p>
-    <w:p>
-      <w:r>
-        <w:t>Target: 0-</w:t>
-      </w:r>
-      <w:r>
-        <w:t>12</w:t>
-      </w:r>
-    </w:p>
-    <w:p>
-      <w:r>
-        <w:t xml:space="preserve">Reference: </w:t>
-      </w:r>
-      <w:r>
-        <w:t>13</w:t>
-      </w:r>
-      <w:r>
-        <w:t>-</w:t>
-      </w:r>
-      <w:r>
-        <w:t>21</w:t>
-      </w:r>
-    </w:p>
-    <w:p>
-      <w:r>
-        <w:t xml:space="preserve">Intralipid: </w:t>
-      </w:r>
-      <w:r>
-        <w:t>22</w:t>
-      </w:r>
-      <w:r>
-        <w:t>-end</w:t>
-      </w:r>
-    </w:p>
-    <w:p>
-      <w:pPr>
-        <w:rPr>
-          <w:b/>
-          <w:bCs/>
-        </w:rPr>
-      </w:pPr>
-      <w:r>
-        <w:rPr>
-          <w:b/>
-          <w:bCs/>
-        </w:rPr>
-        <w:t>Cyc2:</w:t>
-      </w:r>
-    </w:p>
-    <w:p>
-      <w:r>
-        <w:t>Target: 0-</w:t>
-      </w:r>
-      <w:r>
-        <w:t>9</w:t>
-      </w:r>
-    </w:p>
-    <w:p>
-      <w:r>
-        <w:t xml:space="preserve">Reference: </w:t>
-      </w:r>
-      <w:r>
-        <w:t>10</w:t>
-      </w:r>
-      <w:r>
-        <w:t>-</w:t>
-      </w:r>
-      <w:r>
-        <w:t>23(??)</w:t>
-      </w:r>
-      <w:r>
-        <w:t xml:space="preserve"> </w:t>
-      </w:r>
-      <w:r>
-        <w:rPr>
-          <w:color w:val="FF0000"/>
-        </w:rPr>
-        <w:t xml:space="preserve">not </w:t>
-      </w:r>
-      <w:proofErr w:type="gramStart"/>
-      <w:r>
-        <w:rPr>
-          <w:color w:val="FF0000"/>
-        </w:rPr>
-        <w:t>really sure</w:t>
-      </w:r>
-      <w:proofErr w:type="gramEnd"/>
-    </w:p>
-    <w:p>
-      <w:r>
-        <w:t xml:space="preserve">Intralipid: </w:t>
-      </w:r>
-      <w:r>
-        <w:t>24</w:t>
-      </w:r>
-      <w:r>
-        <w:t>-end</w:t>
-      </w:r>
-    </w:p>
-    <w:p>
-      <w:pPr>
-        <w:rPr>
-          <w:b/>
-          <w:bCs/>
-        </w:rPr>
-      </w:pPr>
-      <w:r>
-        <w:rPr>
-          <w:b/>
-          <w:bCs/>
-        </w:rPr>
-        <w:t>Cyc3:</w:t>
-      </w:r>
-    </w:p>
-    <w:p>
-      <w:r>
-        <w:t xml:space="preserve">Target: </w:t>
-      </w:r>
-      <w:r>
-        <w:t>0-12</w:t>
-      </w:r>
-    </w:p>
-    <w:p>
-      <w:r>
-        <w:t xml:space="preserve">Reference: </w:t>
-      </w:r>
-      <w:r>
-        <w:t>13</w:t>
-      </w:r>
-      <w:r>
-        <w:t>-</w:t>
-      </w:r>
-      <w:r>
-        <w:t>18</w:t>
-      </w:r>
-    </w:p>
-    <w:p>
-      <w:r>
-        <w:t xml:space="preserve">Intralipid: </w:t>
-      </w:r>
-      <w:r>
-        <w:t>19</w:t>
-      </w:r>
-      <w:r>
-        <w:t>-end</w:t>
-      </w:r>
-    </w:p>
-    <w:p/>
-    <w:p>
-      <w:r>
-        <w:t>7</w:t>
-      </w:r>
-    </w:p>
-    <w:p>
-      <w:pPr>
-        <w:rPr>
-          <w:b/>
-          <w:bCs/>
-        </w:rPr>
-      </w:pPr>
-      <w:r>
-        <w:rPr>
-          <w:b/>
-          <w:bCs/>
-        </w:rPr>
-        <w:t xml:space="preserve">Pre chemo: </w:t>
-      </w:r>
-    </w:p>
-    <w:p>
-      <w:r>
-        <w:t>Target: 0-</w:t>
-      </w:r>
-      <w:r>
-        <w:t>10</w:t>
-      </w:r>
-    </w:p>
-    <w:p>
-      <w:r>
-        <w:t xml:space="preserve">Reference: </w:t>
-      </w:r>
-      <w:r>
-        <w:t>11</w:t>
-      </w:r>
-      <w:r>
-        <w:t>-</w:t>
-      </w:r>
-      <w:r>
-        <w:t>21</w:t>
-      </w:r>
-    </w:p>
-    <w:p>
-      <w:r>
-        <w:t xml:space="preserve">Intralipid: </w:t>
-      </w:r>
-      <w:r>
-        <w:t>22</w:t>
-      </w:r>
-      <w:r>
-        <w:t>-end</w:t>
-      </w:r>
-    </w:p>
-    <w:p>
-      <w:pPr>
-        <w:rPr>
-          <w:b/>
-          <w:bCs/>
-        </w:rPr>
-      </w:pPr>
-      <w:r>
-        <w:rPr>
-          <w:b/>
-          <w:bCs/>
-        </w:rPr>
-        <w:t>Cyc1:</w:t>
-      </w:r>
-    </w:p>
-    <w:p>
-      <w:r>
-        <w:t>Target: 0-</w:t>
-      </w:r>
-      <w:r>
-        <w:t>11</w:t>
-      </w:r>
-    </w:p>
-    <w:p>
-      <w:r>
-        <w:t xml:space="preserve">Reference: </w:t>
-      </w:r>
-      <w:r>
-        <w:t>12</w:t>
-      </w:r>
-      <w:r>
-        <w:t>-</w:t>
-      </w:r>
-      <w:r>
-        <w:t>21</w:t>
-      </w:r>
-    </w:p>
-    <w:p>
-      <w:r>
-        <w:t xml:space="preserve">Intralipid: </w:t>
-      </w:r>
-      <w:r>
-        <w:t>22</w:t>
-      </w:r>
-      <w:r>
-        <w:t>-end</w:t>
-      </w:r>
-    </w:p>
-    <w:p>
-      <w:pPr>
-        <w:rPr>
-          <w:b/>
-          <w:bCs/>
-        </w:rPr>
-      </w:pPr>
-      <w:r>
-        <w:rPr>
-          <w:b/>
-          <w:bCs/>
-        </w:rPr>
-        <w:lastRenderedPageBreak/>
-        <w:t>Cyc2</w:t>
-      </w:r>
-      <w:r>
-        <w:rPr>
-          <w:b/>
-          <w:bCs/>
-        </w:rPr>
-        <w:t>:</w:t>
-      </w:r>
-    </w:p>
-    <w:p>
-      <w:r>
-        <w:t>Target: 0-</w:t>
-      </w:r>
-      <w:r>
-        <w:t>7</w:t>
-      </w:r>
-    </w:p>
-    <w:p>
-      <w:r>
-        <w:t xml:space="preserve">Reference: </w:t>
-      </w:r>
-      <w:r>
-        <w:t>8-14</w:t>
-      </w:r>
-    </w:p>
-    <w:p>
-      <w:r>
-        <w:t xml:space="preserve">Intralipid: </w:t>
-      </w:r>
-      <w:r>
-        <w:t>15</w:t>
-      </w:r>
-      <w:r>
-        <w:t>-end</w:t>
-      </w:r>
-    </w:p>
-    <w:p>
-      <w:pPr>
-        <w:rPr>
-          <w:b/>
-          <w:bCs/>
-        </w:rPr>
-      </w:pPr>
-      <w:r>
-        <w:rPr>
-          <w:b/>
-          <w:bCs/>
-        </w:rPr>
-        <w:t>Cyc3:</w:t>
-      </w:r>
-    </w:p>
-    <w:p>
-      <w:r>
-        <w:t>Target: 0-</w:t>
-      </w:r>
-      <w:r>
-        <w:t>8</w:t>
-      </w:r>
-    </w:p>
-    <w:p>
-      <w:r>
-        <w:t>Reference: 9-</w:t>
-      </w:r>
-      <w:r>
-        <w:t>15</w:t>
-      </w:r>
-    </w:p>
-    <w:p>
-      <w:r>
-        <w:t xml:space="preserve">Intralipid: </w:t>
-      </w:r>
-      <w:r>
-        <w:t>16</w:t>
-      </w:r>
-      <w:r>
-        <w:t>-end</w:t>
-      </w:r>
-    </w:p>
-    <w:p/>
-    <w:p>
-      <w:r>
-        <w:t>8</w:t>
-      </w:r>
-    </w:p>
-    <w:p>
-      <w:pPr>
-        <w:rPr>
-          <w:b/>
-          <w:bCs/>
-        </w:rPr>
-      </w:pPr>
-      <w:r>
-        <w:rPr>
-          <w:b/>
-          <w:bCs/>
-        </w:rPr>
-        <w:t xml:space="preserve">Pre chemo: </w:t>
-      </w:r>
-    </w:p>
-    <w:p>
-      <w:r>
-        <w:t>Target: 0-</w:t>
-      </w:r>
-      <w:r>
-        <w:t>14</w:t>
-      </w:r>
-    </w:p>
-    <w:p>
-      <w:r>
-        <w:t xml:space="preserve">Reference: </w:t>
-      </w:r>
-      <w:r>
-        <w:t>15</w:t>
-      </w:r>
-      <w:r>
-        <w:t>-</w:t>
-      </w:r>
-      <w:r>
-        <w:t>24</w:t>
-      </w:r>
-    </w:p>
-    <w:p>
-      <w:r>
-        <w:t xml:space="preserve">Intralipid: </w:t>
-      </w:r>
-      <w:r>
-        <w:t>25</w:t>
-      </w:r>
-      <w:r>
-        <w:t>-end</w:t>
-      </w:r>
-    </w:p>
-    <w:p>
-      <w:pPr>
-        <w:rPr>
-          <w:b/>
-          <w:bCs/>
-        </w:rPr>
-      </w:pPr>
-      <w:r>
-        <w:rPr>
-          <w:b/>
-          <w:bCs/>
-        </w:rPr>
-        <w:t>Cyc1:</w:t>
-      </w:r>
-    </w:p>
-    <w:p>
-      <w:r>
-        <w:t>Target: 0-</w:t>
-      </w:r>
-      <w:r>
-        <w:t>12</w:t>
-      </w:r>
-    </w:p>
-    <w:p>
-      <w:r>
-        <w:t xml:space="preserve">Reference: </w:t>
-      </w:r>
-      <w:r>
-        <w:t>13</w:t>
-      </w:r>
-      <w:r>
-        <w:t>-</w:t>
-      </w:r>
-      <w:r>
-        <w:t>22</w:t>
-      </w:r>
-    </w:p>
-    <w:p>
-      <w:r>
-        <w:t xml:space="preserve">Intralipid: </w:t>
-      </w:r>
-      <w:r>
-        <w:t>23</w:t>
-      </w:r>
-      <w:r>
-        <w:t>-end</w:t>
-      </w:r>
-    </w:p>
-    <w:p>
-      <w:pPr>
-        <w:rPr>
-          <w:b/>
-          <w:bCs/>
-        </w:rPr>
-      </w:pPr>
-      <w:r>
-        <w:rPr>
-          <w:b/>
-          <w:bCs/>
-        </w:rPr>
-        <w:t>Cyc2:</w:t>
-      </w:r>
-    </w:p>
-    <w:p>
-      <w:r>
-        <w:t>Target: 0-</w:t>
-      </w:r>
-      <w:r>
-        <w:t>10</w:t>
-      </w:r>
-    </w:p>
-    <w:p>
-      <w:r>
-        <w:t xml:space="preserve">Reference: </w:t>
-      </w:r>
-      <w:r>
-        <w:t>11</w:t>
-      </w:r>
-      <w:r>
-        <w:t>-</w:t>
-      </w:r>
-      <w:r>
-        <w:t>20</w:t>
-      </w:r>
-    </w:p>
-    <w:p>
-      <w:r>
-        <w:t xml:space="preserve">Intralipid: </w:t>
-      </w:r>
-      <w:r>
-        <w:t>21</w:t>
-      </w:r>
-      <w:r>
-        <w:t>-end</w:t>
-      </w:r>
-    </w:p>
-    <w:p>
-      <w:pPr>
-        <w:rPr>
-          <w:b/>
-          <w:bCs/>
-        </w:rPr>
-      </w:pPr>
-      <w:r>
-        <w:rPr>
-          <w:b/>
-          <w:bCs/>
-        </w:rPr>
-        <w:t>Cyc3:</w:t>
-      </w:r>
-    </w:p>
-    <w:p>
-      <w:r>
-        <w:t>Target: 0-</w:t>
-      </w:r>
-      <w:r>
-        <w:t>10</w:t>
-      </w:r>
-    </w:p>
-    <w:p>
-      <w:r>
-        <w:t xml:space="preserve">Reference: </w:t>
-      </w:r>
-      <w:r>
-        <w:t>11</w:t>
-      </w:r>
-      <w:r>
-        <w:t>-</w:t>
-      </w:r>
-      <w:r>
-        <w:t>21</w:t>
-      </w:r>
-    </w:p>
-    <w:p>
-      <w:r>
-        <w:t xml:space="preserve">Intralipid: </w:t>
-      </w:r>
-      <w:r>
-        <w:t>22</w:t>
-      </w:r>
-      <w:r>
-        <w:t>-end</w:t>
-      </w:r>
-    </w:p>
-    <w:p/>
-    <w:p/>
-    <w:p>
-      <w:r>
         <w:t>9</w:t>
       </w:r>
     </w:p>
@@ -1329,14 +2449,6 @@
         </w:rPr>
         <w:t xml:space="preserve"> </w:t>
       </w:r>
-      <w:r>
-        <w:rPr>
-          <w:b/>
-          <w:bCs/>
-          <w:color w:val="FF0000"/>
-        </w:rPr>
-        <w:t>not sure</w:t>
-      </w:r>
     </w:p>
     <w:p>
       <w:r>
@@ -1452,7 +2564,7 @@
         <w:t xml:space="preserve">Target: </w:t>
       </w:r>
       <w:r>
-        <w:t>1</w:t>
+        <w:t>0</w:t>
       </w:r>
       <w:r>
         <w:t>-</w:t>
